--- a/12-  Lista de Caracteristicas.docx
+++ b/12-  Lista de Caracteristicas.docx
@@ -1,6 +1,6 @@
 
 <file path=word/document.xml><?xml version="1.0" encoding="utf-8"?>
-<w:document xmlns:wpc="http://schemas.microsoft.com/office/word/2010/wordprocessingCanvas" xmlns:mc="http://schemas.openxmlformats.org/markup-compatibility/2006" xmlns:o="urn:schemas-microsoft-com:office:office" xmlns:r="http://schemas.openxmlformats.org/officeDocument/2006/relationships" xmlns:m="http://schemas.openxmlformats.org/officeDocument/2006/math" xmlns:v="urn:schemas-microsoft-com:vml" xmlns:wp14="http://schemas.microsoft.com/office/word/2010/wordprocessingDrawing" xmlns:wp="http://schemas.openxmlformats.org/drawingml/2006/wordprocessingDrawing" xmlns:w10="urn:schemas-microsoft-com:office:word" xmlns:w="http://schemas.openxmlformats.org/wordprocessingml/2006/main" xmlns:w14="http://schemas.microsoft.com/office/word/2010/wordml" xmlns:w15="http://schemas.microsoft.com/office/word/2012/wordml" xmlns:wpg="http://schemas.microsoft.com/office/word/2010/wordprocessingGroup" xmlns:wpi="http://schemas.microsoft.com/office/word/2010/wordprocessingInk" xmlns:wne="http://schemas.microsoft.com/office/word/2006/wordml" xmlns:wps="http://schemas.microsoft.com/office/word/2010/wordprocessingShape" mc:Ignorable="w14 w15 wp14">
+<w:document xmlns:ve="http://schemas.openxmlformats.org/markup-compatibility/2006" xmlns:o="urn:schemas-microsoft-com:office:office" xmlns:r="http://schemas.openxmlformats.org/officeDocument/2006/relationships" xmlns:m="http://schemas.openxmlformats.org/officeDocument/2006/math" xmlns:v="urn:schemas-microsoft-com:vml" xmlns:wp="http://schemas.openxmlformats.org/drawingml/2006/wordprocessingDrawing" xmlns:w10="urn:schemas-microsoft-com:office:word" xmlns:w="http://schemas.openxmlformats.org/wordprocessingml/2006/main" xmlns:wne="http://schemas.microsoft.com/office/word/2006/wordml">
   <w:body>
     <w:p>
       <w:pPr>
@@ -26,24 +26,49 @@
     <w:p/>
     <w:tbl>
       <w:tblPr>
-        <w:tblStyle w:val="TabeladeGrade4-nfase2"/>
-        <w:tblW w:w="0" w:type="auto"/>
-        <w:tblLook w:val="04A0" w:firstRow="1" w:lastRow="0" w:firstColumn="1" w:lastColumn="0" w:noHBand="0" w:noVBand="1"/>
+        <w:tblStyle w:val="GridTable4Accent2"/>
+        <w:tblW w:w="9606" w:type="dxa"/>
+        <w:tblLook w:val="04A0"/>
       </w:tblPr>
       <w:tblGrid>
-        <w:gridCol w:w="4247"/>
-        <w:gridCol w:w="4247"/>
+        <w:gridCol w:w="440"/>
+        <w:gridCol w:w="3943"/>
+        <w:gridCol w:w="5223"/>
       </w:tblGrid>
       <w:tr>
         <w:trPr>
-          <w:cnfStyle w:val="100000000000" w:firstRow="1" w:lastRow="0" w:firstColumn="0" w:lastColumn="0" w:oddVBand="0" w:evenVBand="0" w:oddHBand="0" w:evenHBand="0" w:firstRowFirstColumn="0" w:firstRowLastColumn="0" w:lastRowFirstColumn="0" w:lastRowLastColumn="0"/>
+          <w:cnfStyle w:val="100000000000"/>
         </w:trPr>
         <w:tc>
           <w:tcPr>
-            <w:cnfStyle w:val="001000000000" w:firstRow="0" w:lastRow="0" w:firstColumn="1" w:lastColumn="0" w:oddVBand="0" w:evenVBand="0" w:oddHBand="0" w:evenHBand="0" w:firstRowFirstColumn="0" w:firstRowLastColumn="0" w:lastRowFirstColumn="0" w:lastRowLastColumn="0"/>
-            <w:tcW w:w="4247" w:type="dxa"/>
-          </w:tcPr>
-          <w:p>
+            <w:cnfStyle w:val="001000000000"/>
+            <w:tcW w:w="405" w:type="dxa"/>
+            <w:tcBorders>
+              <w:right w:val="single" w:sz="4" w:space="0" w:color="auto"/>
+            </w:tcBorders>
+          </w:tcPr>
+          <w:p>
+            <w:r>
+              <w:t>#</w:t>
+            </w:r>
+          </w:p>
+        </w:tc>
+        <w:tc>
+          <w:tcPr>
+            <w:tcW w:w="3956" w:type="dxa"/>
+            <w:tcBorders>
+              <w:left w:val="single" w:sz="4" w:space="0" w:color="auto"/>
+            </w:tcBorders>
+          </w:tcPr>
+          <w:p>
+            <w:pPr>
+              <w:ind w:left="177"/>
+              <w:cnfStyle w:val="100000000000"/>
+              <w:rPr>
+                <w:b w:val="0"/>
+                <w:bCs w:val="0"/>
+              </w:rPr>
+            </w:pPr>
             <w:r>
               <w:t>Características</w:t>
             </w:r>
@@ -51,11 +76,11 @@
         </w:tc>
         <w:tc>
           <w:tcPr>
-            <w:tcW w:w="4247" w:type="dxa"/>
-          </w:tcPr>
-          <w:p>
-            <w:pPr>
-              <w:cnfStyle w:val="100000000000" w:firstRow="1" w:lastRow="0" w:firstColumn="0" w:lastColumn="0" w:oddVBand="0" w:evenVBand="0" w:oddHBand="0" w:evenHBand="0" w:firstRowFirstColumn="0" w:firstRowLastColumn="0" w:lastRowFirstColumn="0" w:lastRowLastColumn="0"/>
+            <w:tcW w:w="5245" w:type="dxa"/>
+          </w:tcPr>
+          <w:p>
+            <w:pPr>
+              <w:cnfStyle w:val="100000000000"/>
             </w:pPr>
             <w:r>
               <w:t>Descrição</w:t>
@@ -65,14 +90,39 @@
       </w:tr>
       <w:tr>
         <w:trPr>
-          <w:cnfStyle w:val="000000100000" w:firstRow="0" w:lastRow="0" w:firstColumn="0" w:lastColumn="0" w:oddVBand="0" w:evenVBand="0" w:oddHBand="1" w:evenHBand="0" w:firstRowFirstColumn="0" w:firstRowLastColumn="0" w:lastRowFirstColumn="0" w:lastRowLastColumn="0"/>
+          <w:cnfStyle w:val="000000100000"/>
         </w:trPr>
         <w:tc>
           <w:tcPr>
-            <w:cnfStyle w:val="001000000000" w:firstRow="0" w:lastRow="0" w:firstColumn="1" w:lastColumn="0" w:oddVBand="0" w:evenVBand="0" w:oddHBand="0" w:evenHBand="0" w:firstRowFirstColumn="0" w:firstRowLastColumn="0" w:lastRowFirstColumn="0" w:lastRowLastColumn="0"/>
-            <w:tcW w:w="4247" w:type="dxa"/>
-          </w:tcPr>
-          <w:p>
+            <w:cnfStyle w:val="001000000000"/>
+            <w:tcW w:w="405" w:type="dxa"/>
+            <w:tcBorders>
+              <w:right w:val="single" w:sz="4" w:space="0" w:color="auto"/>
+            </w:tcBorders>
+          </w:tcPr>
+          <w:p>
+            <w:proofErr w:type="gramStart"/>
+            <w:r>
+              <w:t>1</w:t>
+            </w:r>
+            <w:proofErr w:type="gramEnd"/>
+          </w:p>
+        </w:tc>
+        <w:tc>
+          <w:tcPr>
+            <w:tcW w:w="3956" w:type="dxa"/>
+            <w:tcBorders>
+              <w:left w:val="single" w:sz="4" w:space="0" w:color="auto"/>
+            </w:tcBorders>
+          </w:tcPr>
+          <w:p>
+            <w:pPr>
+              <w:cnfStyle w:val="000000100000"/>
+              <w:rPr>
+                <w:b/>
+                <w:bCs/>
+              </w:rPr>
+            </w:pPr>
             <w:r>
               <w:t>E</w:t>
             </w:r>
@@ -83,14 +133,22 @@
         </w:tc>
         <w:tc>
           <w:tcPr>
-            <w:tcW w:w="4247" w:type="dxa"/>
-          </w:tcPr>
-          <w:p>
-            <w:pPr>
-              <w:cnfStyle w:val="000000100000" w:firstRow="0" w:lastRow="0" w:firstColumn="0" w:lastColumn="0" w:oddVBand="0" w:evenVBand="0" w:oddHBand="1" w:evenHBand="0" w:firstRowFirstColumn="0" w:firstRowLastColumn="0" w:lastRowFirstColumn="0" w:lastRowLastColumn="0"/>
-            </w:pPr>
-            <w:r>
-              <w:t>Usuário loga no site para ter acesso aos conteúdos dependendo da sua permissão.</w:t>
+            <w:tcW w:w="5245" w:type="dxa"/>
+          </w:tcPr>
+          <w:p>
+            <w:pPr>
+              <w:cnfStyle w:val="000000100000"/>
+            </w:pPr>
+            <w:r>
+              <w:t xml:space="preserve">Usuário </w:t>
+            </w:r>
+            <w:proofErr w:type="spellStart"/>
+            <w:r>
+              <w:t>loga</w:t>
+            </w:r>
+            <w:proofErr w:type="spellEnd"/>
+            <w:r>
+              <w:t xml:space="preserve"> no site para ter acesso aos conteúdos dependendo da sua permissão.</w:t>
             </w:r>
           </w:p>
         </w:tc>
@@ -98,15 +156,31 @@
       <w:tr>
         <w:tc>
           <w:tcPr>
-            <w:cnfStyle w:val="001000000000" w:firstRow="0" w:lastRow="0" w:firstColumn="1" w:lastColumn="0" w:oddVBand="0" w:evenVBand="0" w:oddHBand="0" w:evenHBand="0" w:firstRowFirstColumn="0" w:firstRowLastColumn="0" w:lastRowFirstColumn="0" w:lastRowLastColumn="0"/>
-            <w:tcW w:w="4247" w:type="dxa"/>
-          </w:tcPr>
-          <w:p>
-            <w:r>
-              <w:t>C</w:t>
-            </w:r>
-            <w:r>
-              <w:t>atá</w:t>
+            <w:cnfStyle w:val="001000000000"/>
+            <w:tcW w:w="405" w:type="dxa"/>
+          </w:tcPr>
+          <w:p>
+            <w:proofErr w:type="gramStart"/>
+            <w:r>
+              <w:t>2</w:t>
+            </w:r>
+            <w:proofErr w:type="gramEnd"/>
+          </w:p>
+        </w:tc>
+        <w:tc>
+          <w:tcPr>
+            <w:tcW w:w="3956" w:type="dxa"/>
+          </w:tcPr>
+          <w:p>
+            <w:pPr>
+              <w:cnfStyle w:val="000000000000"/>
+              <w:rPr>
+                <w:b/>
+                <w:bCs/>
+              </w:rPr>
+            </w:pPr>
+            <w:r>
+              <w:t>Catá</w:t>
             </w:r>
             <w:r>
               <w:t>logo de produtos</w:t>
@@ -115,28 +189,50 @@
         </w:tc>
         <w:tc>
           <w:tcPr>
-            <w:tcW w:w="4247" w:type="dxa"/>
-          </w:tcPr>
-          <w:p>
-            <w:pPr>
-              <w:cnfStyle w:val="000000000000" w:firstRow="0" w:lastRow="0" w:firstColumn="0" w:lastColumn="0" w:oddVBand="0" w:evenVBand="0" w:oddHBand="0" w:evenHBand="0" w:firstRowFirstColumn="0" w:firstRowLastColumn="0" w:lastRowFirstColumn="0" w:lastRowLastColumn="0"/>
-            </w:pPr>
-            <w:r>
-              <w:t>Pode-se verificar todas as opções disponíveis de produtos à venda.</w:t>
+            <w:tcW w:w="5245" w:type="dxa"/>
+          </w:tcPr>
+          <w:p>
+            <w:pPr>
+              <w:cnfStyle w:val="000000000000"/>
+            </w:pPr>
+            <w:r>
+              <w:t>Podem-se</w:t>
+            </w:r>
+            <w:r>
+              <w:t xml:space="preserve"> verificar todas as opções disponíveis de produtos à venda.</w:t>
             </w:r>
           </w:p>
         </w:tc>
       </w:tr>
       <w:tr>
         <w:trPr>
-          <w:cnfStyle w:val="000000100000" w:firstRow="0" w:lastRow="0" w:firstColumn="0" w:lastColumn="0" w:oddVBand="0" w:evenVBand="0" w:oddHBand="1" w:evenHBand="0" w:firstRowFirstColumn="0" w:firstRowLastColumn="0" w:lastRowFirstColumn="0" w:lastRowLastColumn="0"/>
+          <w:cnfStyle w:val="000000100000"/>
         </w:trPr>
         <w:tc>
           <w:tcPr>
-            <w:cnfStyle w:val="001000000000" w:firstRow="0" w:lastRow="0" w:firstColumn="1" w:lastColumn="0" w:oddVBand="0" w:evenVBand="0" w:oddHBand="0" w:evenHBand="0" w:firstRowFirstColumn="0" w:firstRowLastColumn="0" w:lastRowFirstColumn="0" w:lastRowLastColumn="0"/>
-            <w:tcW w:w="4247" w:type="dxa"/>
-          </w:tcPr>
-          <w:p>
+            <w:cnfStyle w:val="001000000000"/>
+            <w:tcW w:w="405" w:type="dxa"/>
+          </w:tcPr>
+          <w:p>
+            <w:proofErr w:type="gramStart"/>
+            <w:r>
+              <w:t>3</w:t>
+            </w:r>
+            <w:proofErr w:type="gramEnd"/>
+          </w:p>
+        </w:tc>
+        <w:tc>
+          <w:tcPr>
+            <w:tcW w:w="3956" w:type="dxa"/>
+          </w:tcPr>
+          <w:p>
+            <w:pPr>
+              <w:cnfStyle w:val="000000100000"/>
+              <w:rPr>
+                <w:b/>
+                <w:bCs/>
+              </w:rPr>
+            </w:pPr>
             <w:r>
               <w:t>F</w:t>
             </w:r>
@@ -147,11 +243,11 @@
         </w:tc>
         <w:tc>
           <w:tcPr>
-            <w:tcW w:w="4247" w:type="dxa"/>
-          </w:tcPr>
-          <w:p>
-            <w:pPr>
-              <w:cnfStyle w:val="000000100000" w:firstRow="0" w:lastRow="0" w:firstColumn="0" w:lastColumn="0" w:oddVBand="0" w:evenVBand="0" w:oddHBand="1" w:evenHBand="0" w:firstRowFirstColumn="0" w:firstRowLastColumn="0" w:lastRowFirstColumn="0" w:lastRowLastColumn="0"/>
+            <w:tcW w:w="5245" w:type="dxa"/>
+          </w:tcPr>
+          <w:p>
+            <w:pPr>
+              <w:cnfStyle w:val="000000100000"/>
             </w:pPr>
             <w:r>
               <w:t>Usuário pode adicionar os seus produtos preferidos a uma lista separada para facilitar os seus futuros pedidos.</w:t>
@@ -162,10 +258,29 @@
       <w:tr>
         <w:tc>
           <w:tcPr>
-            <w:cnfStyle w:val="001000000000" w:firstRow="0" w:lastRow="0" w:firstColumn="1" w:lastColumn="0" w:oddVBand="0" w:evenVBand="0" w:oddHBand="0" w:evenHBand="0" w:firstRowFirstColumn="0" w:firstRowLastColumn="0" w:lastRowFirstColumn="0" w:lastRowLastColumn="0"/>
-            <w:tcW w:w="4247" w:type="dxa"/>
-          </w:tcPr>
-          <w:p>
+            <w:cnfStyle w:val="001000000000"/>
+            <w:tcW w:w="405" w:type="dxa"/>
+          </w:tcPr>
+          <w:p>
+            <w:proofErr w:type="gramStart"/>
+            <w:r>
+              <w:t>4</w:t>
+            </w:r>
+            <w:proofErr w:type="gramEnd"/>
+          </w:p>
+        </w:tc>
+        <w:tc>
+          <w:tcPr>
+            <w:tcW w:w="3956" w:type="dxa"/>
+          </w:tcPr>
+          <w:p>
+            <w:pPr>
+              <w:cnfStyle w:val="000000000000"/>
+              <w:rPr>
+                <w:b/>
+                <w:bCs/>
+              </w:rPr>
+            </w:pPr>
             <w:r>
               <w:t>C</w:t>
             </w:r>
@@ -176,11 +291,11 @@
         </w:tc>
         <w:tc>
           <w:tcPr>
-            <w:tcW w:w="4247" w:type="dxa"/>
-          </w:tcPr>
-          <w:p>
-            <w:pPr>
-              <w:cnfStyle w:val="000000000000" w:firstRow="0" w:lastRow="0" w:firstColumn="0" w:lastColumn="0" w:oddVBand="0" w:evenVBand="0" w:oddHBand="0" w:evenHBand="0" w:firstRowFirstColumn="0" w:firstRowLastColumn="0" w:lastRowFirstColumn="0" w:lastRowLastColumn="0"/>
+            <w:tcW w:w="5245" w:type="dxa"/>
+          </w:tcPr>
+          <w:p>
+            <w:pPr>
+              <w:cnfStyle w:val="000000000000"/>
             </w:pPr>
             <w:r>
               <w:t>Pode – se ver o status do produto se está pronto, em andamento ou em entrega.</w:t>
@@ -190,14 +305,33 @@
       </w:tr>
       <w:tr>
         <w:trPr>
-          <w:cnfStyle w:val="000000100000" w:firstRow="0" w:lastRow="0" w:firstColumn="0" w:lastColumn="0" w:oddVBand="0" w:evenVBand="0" w:oddHBand="1" w:evenHBand="0" w:firstRowFirstColumn="0" w:firstRowLastColumn="0" w:lastRowFirstColumn="0" w:lastRowLastColumn="0"/>
+          <w:cnfStyle w:val="000000100000"/>
         </w:trPr>
         <w:tc>
           <w:tcPr>
-            <w:cnfStyle w:val="001000000000" w:firstRow="0" w:lastRow="0" w:firstColumn="1" w:lastColumn="0" w:oddVBand="0" w:evenVBand="0" w:oddHBand="0" w:evenHBand="0" w:firstRowFirstColumn="0" w:firstRowLastColumn="0" w:lastRowFirstColumn="0" w:lastRowLastColumn="0"/>
-            <w:tcW w:w="4247" w:type="dxa"/>
-          </w:tcPr>
-          <w:p>
+            <w:cnfStyle w:val="001000000000"/>
+            <w:tcW w:w="405" w:type="dxa"/>
+          </w:tcPr>
+          <w:p>
+            <w:proofErr w:type="gramStart"/>
+            <w:r>
+              <w:t>5</w:t>
+            </w:r>
+            <w:proofErr w:type="gramEnd"/>
+          </w:p>
+        </w:tc>
+        <w:tc>
+          <w:tcPr>
+            <w:tcW w:w="3956" w:type="dxa"/>
+          </w:tcPr>
+          <w:p>
+            <w:pPr>
+              <w:cnfStyle w:val="000000100000"/>
+              <w:rPr>
+                <w:b/>
+                <w:bCs/>
+              </w:rPr>
+            </w:pPr>
             <w:r>
               <w:t>E</w:t>
             </w:r>
@@ -208,11 +342,11 @@
         </w:tc>
         <w:tc>
           <w:tcPr>
-            <w:tcW w:w="4247" w:type="dxa"/>
-          </w:tcPr>
-          <w:p>
-            <w:pPr>
-              <w:cnfStyle w:val="000000100000" w:firstRow="0" w:lastRow="0" w:firstColumn="0" w:lastColumn="0" w:oddVBand="0" w:evenVBand="0" w:oddHBand="1" w:evenHBand="0" w:firstRowFirstColumn="0" w:firstRowLastColumn="0" w:lastRowFirstColumn="0" w:lastRowLastColumn="0"/>
+            <w:tcW w:w="5245" w:type="dxa"/>
+          </w:tcPr>
+          <w:p>
+            <w:pPr>
+              <w:cnfStyle w:val="000000100000"/>
             </w:pPr>
             <w:r>
               <w:t>Libera para entrega um produto pronto.</w:t>
@@ -223,25 +357,50 @@
       <w:tr>
         <w:tc>
           <w:tcPr>
-            <w:cnfStyle w:val="001000000000" w:firstRow="0" w:lastRow="0" w:firstColumn="1" w:lastColumn="0" w:oddVBand="0" w:evenVBand="0" w:oddHBand="0" w:evenHBand="0" w:firstRowFirstColumn="0" w:firstRowLastColumn="0" w:lastRowFirstColumn="0" w:lastRowLastColumn="0"/>
-            <w:tcW w:w="4247" w:type="dxa"/>
-          </w:tcPr>
-          <w:p>
+            <w:cnfStyle w:val="001000000000"/>
+            <w:tcW w:w="405" w:type="dxa"/>
+          </w:tcPr>
+          <w:p>
+            <w:proofErr w:type="gramStart"/>
+            <w:r>
+              <w:t>6</w:t>
+            </w:r>
+            <w:proofErr w:type="gramEnd"/>
+          </w:p>
+        </w:tc>
+        <w:tc>
+          <w:tcPr>
+            <w:tcW w:w="3956" w:type="dxa"/>
+          </w:tcPr>
+          <w:p>
+            <w:pPr>
+              <w:cnfStyle w:val="000000000000"/>
+              <w:rPr>
+                <w:b/>
+                <w:bCs/>
+              </w:rPr>
+            </w:pPr>
             <w:r>
               <w:t>G</w:t>
             </w:r>
             <w:r>
-              <w:t>erenciar pedidos recepcionados em ordem por hora</w:t>
-            </w:r>
-          </w:p>
-        </w:tc>
-        <w:tc>
-          <w:tcPr>
-            <w:tcW w:w="4247" w:type="dxa"/>
-          </w:tcPr>
-          <w:p>
-            <w:pPr>
-              <w:cnfStyle w:val="000000000000" w:firstRow="0" w:lastRow="0" w:firstColumn="0" w:lastColumn="0" w:oddVBand="0" w:evenVBand="0" w:oddHBand="0" w:evenHBand="0" w:firstRowFirstColumn="0" w:firstRowLastColumn="0" w:lastRowFirstColumn="0" w:lastRowLastColumn="0"/>
+              <w:t xml:space="preserve">erenciar pedidos recepcionados em </w:t>
+            </w:r>
+            <w:r>
+              <w:t xml:space="preserve">     </w:t>
+            </w:r>
+            <w:r>
+              <w:t>ordem por hora</w:t>
+            </w:r>
+          </w:p>
+        </w:tc>
+        <w:tc>
+          <w:tcPr>
+            <w:tcW w:w="5245" w:type="dxa"/>
+          </w:tcPr>
+          <w:p>
+            <w:pPr>
+              <w:cnfStyle w:val="000000000000"/>
             </w:pPr>
             <w:r>
               <w:t>Na ordem que o pedido chega por horário, vão sendo efetuados nessa mesma ordem depois da liberação de pagamento.</w:t>
@@ -251,14 +410,33 @@
       </w:tr>
       <w:tr>
         <w:trPr>
-          <w:cnfStyle w:val="000000100000" w:firstRow="0" w:lastRow="0" w:firstColumn="0" w:lastColumn="0" w:oddVBand="0" w:evenVBand="0" w:oddHBand="1" w:evenHBand="0" w:firstRowFirstColumn="0" w:firstRowLastColumn="0" w:lastRowFirstColumn="0" w:lastRowLastColumn="0"/>
+          <w:cnfStyle w:val="000000100000"/>
         </w:trPr>
         <w:tc>
           <w:tcPr>
-            <w:cnfStyle w:val="001000000000" w:firstRow="0" w:lastRow="0" w:firstColumn="1" w:lastColumn="0" w:oddVBand="0" w:evenVBand="0" w:oddHBand="0" w:evenHBand="0" w:firstRowFirstColumn="0" w:firstRowLastColumn="0" w:lastRowFirstColumn="0" w:lastRowLastColumn="0"/>
-            <w:tcW w:w="4247" w:type="dxa"/>
-          </w:tcPr>
-          <w:p>
+            <w:cnfStyle w:val="001000000000"/>
+            <w:tcW w:w="405" w:type="dxa"/>
+          </w:tcPr>
+          <w:p>
+            <w:proofErr w:type="gramStart"/>
+            <w:r>
+              <w:t>7</w:t>
+            </w:r>
+            <w:proofErr w:type="gramEnd"/>
+          </w:p>
+        </w:tc>
+        <w:tc>
+          <w:tcPr>
+            <w:tcW w:w="3956" w:type="dxa"/>
+          </w:tcPr>
+          <w:p>
+            <w:pPr>
+              <w:cnfStyle w:val="000000100000"/>
+              <w:rPr>
+                <w:b/>
+                <w:bCs/>
+              </w:rPr>
+            </w:pPr>
             <w:r>
               <w:t>C</w:t>
             </w:r>
@@ -269,14 +447,22 @@
         </w:tc>
         <w:tc>
           <w:tcPr>
-            <w:tcW w:w="4247" w:type="dxa"/>
-          </w:tcPr>
-          <w:p>
-            <w:pPr>
-              <w:cnfStyle w:val="000000100000" w:firstRow="0" w:lastRow="0" w:firstColumn="0" w:lastColumn="0" w:oddVBand="0" w:evenVBand="0" w:oddHBand="1" w:evenHBand="0" w:firstRowFirstColumn="0" w:firstRowLastColumn="0" w:lastRowFirstColumn="0" w:lastRowLastColumn="0"/>
-            </w:pPr>
-            <w:r>
-              <w:t>Pode-se cancelar o pedido devido a solicitação de usuário.</w:t>
+            <w:tcW w:w="5245" w:type="dxa"/>
+          </w:tcPr>
+          <w:p>
+            <w:pPr>
+              <w:cnfStyle w:val="000000100000"/>
+            </w:pPr>
+            <w:r>
+              <w:t xml:space="preserve">Pode-se cancelar o pedido devido </w:t>
+            </w:r>
+            <w:proofErr w:type="gramStart"/>
+            <w:r>
+              <w:t>a</w:t>
+            </w:r>
+            <w:proofErr w:type="gramEnd"/>
+            <w:r>
+              <w:t xml:space="preserve"> solicitação de usuário.</w:t>
             </w:r>
           </w:p>
         </w:tc>
@@ -284,10 +470,29 @@
       <w:tr>
         <w:tc>
           <w:tcPr>
-            <w:cnfStyle w:val="001000000000" w:firstRow="0" w:lastRow="0" w:firstColumn="1" w:lastColumn="0" w:oddVBand="0" w:evenVBand="0" w:oddHBand="0" w:evenHBand="0" w:firstRowFirstColumn="0" w:firstRowLastColumn="0" w:lastRowFirstColumn="0" w:lastRowLastColumn="0"/>
-            <w:tcW w:w="4247" w:type="dxa"/>
-          </w:tcPr>
-          <w:p>
+            <w:cnfStyle w:val="001000000000"/>
+            <w:tcW w:w="405" w:type="dxa"/>
+          </w:tcPr>
+          <w:p>
+            <w:proofErr w:type="gramStart"/>
+            <w:r>
+              <w:t>8</w:t>
+            </w:r>
+            <w:proofErr w:type="gramEnd"/>
+          </w:p>
+        </w:tc>
+        <w:tc>
+          <w:tcPr>
+            <w:tcW w:w="3956" w:type="dxa"/>
+          </w:tcPr>
+          <w:p>
+            <w:pPr>
+              <w:cnfStyle w:val="000000000000"/>
+              <w:rPr>
+                <w:b/>
+                <w:bCs/>
+              </w:rPr>
+            </w:pPr>
             <w:r>
               <w:t>C</w:t>
             </w:r>
@@ -298,11 +503,11 @@
         </w:tc>
         <w:tc>
           <w:tcPr>
-            <w:tcW w:w="4247" w:type="dxa"/>
-          </w:tcPr>
-          <w:p>
-            <w:pPr>
-              <w:cnfStyle w:val="000000000000" w:firstRow="0" w:lastRow="0" w:firstColumn="0" w:lastColumn="0" w:oddVBand="0" w:evenVBand="0" w:oddHBand="0" w:evenHBand="0" w:firstRowFirstColumn="0" w:firstRowLastColumn="0" w:lastRowFirstColumn="0" w:lastRowLastColumn="0"/>
+            <w:tcW w:w="5245" w:type="dxa"/>
+          </w:tcPr>
+          <w:p>
+            <w:pPr>
+              <w:cnfStyle w:val="000000000000"/>
             </w:pPr>
             <w:r>
               <w:t>Registro de funcionários com suas devidas restrições e acessos ao sistema.</w:t>
@@ -312,14 +517,33 @@
       </w:tr>
       <w:tr>
         <w:trPr>
-          <w:cnfStyle w:val="000000100000" w:firstRow="0" w:lastRow="0" w:firstColumn="0" w:lastColumn="0" w:oddVBand="0" w:evenVBand="0" w:oddHBand="1" w:evenHBand="0" w:firstRowFirstColumn="0" w:firstRowLastColumn="0" w:lastRowFirstColumn="0" w:lastRowLastColumn="0"/>
+          <w:cnfStyle w:val="000000100000"/>
         </w:trPr>
         <w:tc>
           <w:tcPr>
-            <w:cnfStyle w:val="001000000000" w:firstRow="0" w:lastRow="0" w:firstColumn="1" w:lastColumn="0" w:oddVBand="0" w:evenVBand="0" w:oddHBand="0" w:evenHBand="0" w:firstRowFirstColumn="0" w:firstRowLastColumn="0" w:lastRowFirstColumn="0" w:lastRowLastColumn="0"/>
-            <w:tcW w:w="4247" w:type="dxa"/>
-          </w:tcPr>
-          <w:p>
+            <w:cnfStyle w:val="001000000000"/>
+            <w:tcW w:w="405" w:type="dxa"/>
+          </w:tcPr>
+          <w:p>
+            <w:proofErr w:type="gramStart"/>
+            <w:r>
+              <w:t>9</w:t>
+            </w:r>
+            <w:proofErr w:type="gramEnd"/>
+          </w:p>
+        </w:tc>
+        <w:tc>
+          <w:tcPr>
+            <w:tcW w:w="3956" w:type="dxa"/>
+          </w:tcPr>
+          <w:p>
+            <w:pPr>
+              <w:cnfStyle w:val="000000100000"/>
+              <w:rPr>
+                <w:b/>
+                <w:bCs/>
+              </w:rPr>
+            </w:pPr>
             <w:r>
               <w:t>C</w:t>
             </w:r>
@@ -330,11 +554,11 @@
         </w:tc>
         <w:tc>
           <w:tcPr>
-            <w:tcW w:w="4247" w:type="dxa"/>
-          </w:tcPr>
-          <w:p>
-            <w:pPr>
-              <w:cnfStyle w:val="000000100000" w:firstRow="0" w:lastRow="0" w:firstColumn="0" w:lastColumn="0" w:oddVBand="0" w:evenVBand="0" w:oddHBand="1" w:evenHBand="0" w:firstRowFirstColumn="0" w:firstRowLastColumn="0" w:lastRowFirstColumn="0" w:lastRowLastColumn="0"/>
+            <w:tcW w:w="5245" w:type="dxa"/>
+          </w:tcPr>
+          <w:p>
+            <w:pPr>
+              <w:cnfStyle w:val="000000100000"/>
             </w:pPr>
             <w:r>
               <w:t>Registro de clientes com suas áreas liberadas em sistema.</w:t>
@@ -345,10 +569,27 @@
       <w:tr>
         <w:tc>
           <w:tcPr>
-            <w:cnfStyle w:val="001000000000" w:firstRow="0" w:lastRow="0" w:firstColumn="1" w:lastColumn="0" w:oddVBand="0" w:evenVBand="0" w:oddHBand="0" w:evenHBand="0" w:firstRowFirstColumn="0" w:firstRowLastColumn="0" w:lastRowFirstColumn="0" w:lastRowLastColumn="0"/>
-            <w:tcW w:w="4247" w:type="dxa"/>
-          </w:tcPr>
-          <w:p>
+            <w:cnfStyle w:val="001000000000"/>
+            <w:tcW w:w="405" w:type="dxa"/>
+          </w:tcPr>
+          <w:p>
+            <w:r>
+              <w:t>10</w:t>
+            </w:r>
+          </w:p>
+        </w:tc>
+        <w:tc>
+          <w:tcPr>
+            <w:tcW w:w="3956" w:type="dxa"/>
+          </w:tcPr>
+          <w:p>
+            <w:pPr>
+              <w:cnfStyle w:val="000000000000"/>
+              <w:rPr>
+                <w:b/>
+                <w:bCs/>
+              </w:rPr>
+            </w:pPr>
             <w:r>
               <w:t>E</w:t>
             </w:r>
@@ -359,11 +600,11 @@
         </w:tc>
         <w:tc>
           <w:tcPr>
-            <w:tcW w:w="4247" w:type="dxa"/>
-          </w:tcPr>
-          <w:p>
-            <w:pPr>
-              <w:cnfStyle w:val="000000000000" w:firstRow="0" w:lastRow="0" w:firstColumn="0" w:lastColumn="0" w:oddVBand="0" w:evenVBand="0" w:oddHBand="0" w:evenHBand="0" w:firstRowFirstColumn="0" w:firstRowLastColumn="0" w:lastRowFirstColumn="0" w:lastRowLastColumn="0"/>
+            <w:tcW w:w="5245" w:type="dxa"/>
+          </w:tcPr>
+          <w:p>
+            <w:pPr>
+              <w:cnfStyle w:val="000000000000"/>
             </w:pPr>
             <w:r>
               <w:t xml:space="preserve">Gerente pode efetuar essa funcionalidade a pedido de cliente e devido ao desligamento de funcionários. </w:t>
@@ -373,14 +614,31 @@
       </w:tr>
       <w:tr>
         <w:trPr>
-          <w:cnfStyle w:val="000000100000" w:firstRow="0" w:lastRow="0" w:firstColumn="0" w:lastColumn="0" w:oddVBand="0" w:evenVBand="0" w:oddHBand="1" w:evenHBand="0" w:firstRowFirstColumn="0" w:firstRowLastColumn="0" w:lastRowFirstColumn="0" w:lastRowLastColumn="0"/>
+          <w:cnfStyle w:val="000000100000"/>
         </w:trPr>
         <w:tc>
           <w:tcPr>
-            <w:cnfStyle w:val="001000000000" w:firstRow="0" w:lastRow="0" w:firstColumn="1" w:lastColumn="0" w:oddVBand="0" w:evenVBand="0" w:oddHBand="0" w:evenHBand="0" w:firstRowFirstColumn="0" w:firstRowLastColumn="0" w:lastRowFirstColumn="0" w:lastRowLastColumn="0"/>
-            <w:tcW w:w="4247" w:type="dxa"/>
-          </w:tcPr>
-          <w:p>
+            <w:cnfStyle w:val="001000000000"/>
+            <w:tcW w:w="405" w:type="dxa"/>
+          </w:tcPr>
+          <w:p>
+            <w:r>
+              <w:t>11</w:t>
+            </w:r>
+          </w:p>
+        </w:tc>
+        <w:tc>
+          <w:tcPr>
+            <w:tcW w:w="3956" w:type="dxa"/>
+          </w:tcPr>
+          <w:p>
+            <w:pPr>
+              <w:cnfStyle w:val="000000100000"/>
+              <w:rPr>
+                <w:b/>
+                <w:bCs/>
+              </w:rPr>
+            </w:pPr>
             <w:r>
               <w:t>A</w:t>
             </w:r>
@@ -391,11 +649,11 @@
         </w:tc>
         <w:tc>
           <w:tcPr>
-            <w:tcW w:w="4247" w:type="dxa"/>
-          </w:tcPr>
-          <w:p>
-            <w:pPr>
-              <w:cnfStyle w:val="000000100000" w:firstRow="0" w:lastRow="0" w:firstColumn="0" w:lastColumn="0" w:oddVBand="0" w:evenVBand="0" w:oddHBand="1" w:evenHBand="0" w:firstRowFirstColumn="0" w:firstRowLastColumn="0" w:lastRowFirstColumn="0" w:lastRowLastColumn="0"/>
+            <w:tcW w:w="5245" w:type="dxa"/>
+          </w:tcPr>
+          <w:p>
+            <w:pPr>
+              <w:cnfStyle w:val="000000100000"/>
             </w:pPr>
             <w:r>
               <w:t>Alteração e atualização de dados de respectivos usuários.</w:t>
@@ -406,10 +664,27 @@
       <w:tr>
         <w:tc>
           <w:tcPr>
-            <w:cnfStyle w:val="001000000000" w:firstRow="0" w:lastRow="0" w:firstColumn="1" w:lastColumn="0" w:oddVBand="0" w:evenVBand="0" w:oddHBand="0" w:evenHBand="0" w:firstRowFirstColumn="0" w:firstRowLastColumn="0" w:lastRowFirstColumn="0" w:lastRowLastColumn="0"/>
-            <w:tcW w:w="4247" w:type="dxa"/>
-          </w:tcPr>
-          <w:p>
+            <w:cnfStyle w:val="001000000000"/>
+            <w:tcW w:w="405" w:type="dxa"/>
+          </w:tcPr>
+          <w:p>
+            <w:r>
+              <w:t xml:space="preserve">     12         </w:t>
+            </w:r>
+          </w:p>
+        </w:tc>
+        <w:tc>
+          <w:tcPr>
+            <w:tcW w:w="3956" w:type="dxa"/>
+          </w:tcPr>
+          <w:p>
+            <w:pPr>
+              <w:cnfStyle w:val="000000000000"/>
+              <w:rPr>
+                <w:b/>
+                <w:bCs/>
+              </w:rPr>
+            </w:pPr>
             <w:r>
               <w:t>E</w:t>
             </w:r>
@@ -420,11 +695,11 @@
         </w:tc>
         <w:tc>
           <w:tcPr>
-            <w:tcW w:w="4247" w:type="dxa"/>
-          </w:tcPr>
-          <w:p>
-            <w:pPr>
-              <w:cnfStyle w:val="000000000000" w:firstRow="0" w:lastRow="0" w:firstColumn="0" w:lastColumn="0" w:oddVBand="0" w:evenVBand="0" w:oddHBand="0" w:evenHBand="0" w:firstRowFirstColumn="0" w:firstRowLastColumn="0" w:lastRowFirstColumn="0" w:lastRowLastColumn="0"/>
+            <w:tcW w:w="5245" w:type="dxa"/>
+          </w:tcPr>
+          <w:p>
+            <w:pPr>
+              <w:cnfStyle w:val="000000000000"/>
             </w:pPr>
             <w:r>
               <w:t>Promoções são enviadas e atualizadas por e-mail para clientes cadastrados.</w:t>
@@ -434,14 +709,31 @@
       </w:tr>
       <w:tr>
         <w:trPr>
-          <w:cnfStyle w:val="000000100000" w:firstRow="0" w:lastRow="0" w:firstColumn="0" w:lastColumn="0" w:oddVBand="0" w:evenVBand="0" w:oddHBand="1" w:evenHBand="0" w:firstRowFirstColumn="0" w:firstRowLastColumn="0" w:lastRowFirstColumn="0" w:lastRowLastColumn="0"/>
+          <w:cnfStyle w:val="000000100000"/>
         </w:trPr>
         <w:tc>
           <w:tcPr>
-            <w:cnfStyle w:val="001000000000" w:firstRow="0" w:lastRow="0" w:firstColumn="1" w:lastColumn="0" w:oddVBand="0" w:evenVBand="0" w:oddHBand="0" w:evenHBand="0" w:firstRowFirstColumn="0" w:firstRowLastColumn="0" w:lastRowFirstColumn="0" w:lastRowLastColumn="0"/>
-            <w:tcW w:w="4247" w:type="dxa"/>
-          </w:tcPr>
-          <w:p>
+            <w:cnfStyle w:val="001000000000"/>
+            <w:tcW w:w="405" w:type="dxa"/>
+          </w:tcPr>
+          <w:p>
+            <w:r>
+              <w:t>13</w:t>
+            </w:r>
+          </w:p>
+        </w:tc>
+        <w:tc>
+          <w:tcPr>
+            <w:tcW w:w="3956" w:type="dxa"/>
+          </w:tcPr>
+          <w:p>
+            <w:pPr>
+              <w:cnfStyle w:val="000000100000"/>
+              <w:rPr>
+                <w:b/>
+                <w:bCs/>
+              </w:rPr>
+            </w:pPr>
             <w:r>
               <w:t>I</w:t>
             </w:r>
@@ -452,11 +744,11 @@
         </w:tc>
         <w:tc>
           <w:tcPr>
-            <w:tcW w:w="4247" w:type="dxa"/>
-          </w:tcPr>
-          <w:p>
-            <w:pPr>
-              <w:cnfStyle w:val="000000100000" w:firstRow="0" w:lastRow="0" w:firstColumn="0" w:lastColumn="0" w:oddVBand="0" w:evenVBand="0" w:oddHBand="1" w:evenHBand="0" w:firstRowFirstColumn="0" w:firstRowLastColumn="0" w:lastRowFirstColumn="0" w:lastRowLastColumn="0"/>
+            <w:tcW w:w="5245" w:type="dxa"/>
+          </w:tcPr>
+          <w:p>
+            <w:pPr>
+              <w:cnfStyle w:val="000000100000"/>
             </w:pPr>
             <w:r>
               <w:t>São impostas algumas opções de pagamento para maior versatilidade.</w:t>
@@ -467,10 +759,27 @@
       <w:tr>
         <w:tc>
           <w:tcPr>
-            <w:cnfStyle w:val="001000000000" w:firstRow="0" w:lastRow="0" w:firstColumn="1" w:lastColumn="0" w:oddVBand="0" w:evenVBand="0" w:oddHBand="0" w:evenHBand="0" w:firstRowFirstColumn="0" w:firstRowLastColumn="0" w:lastRowFirstColumn="0" w:lastRowLastColumn="0"/>
-            <w:tcW w:w="4247" w:type="dxa"/>
-          </w:tcPr>
-          <w:p>
+            <w:cnfStyle w:val="001000000000"/>
+            <w:tcW w:w="405" w:type="dxa"/>
+          </w:tcPr>
+          <w:p>
+            <w:r>
+              <w:t>14</w:t>
+            </w:r>
+          </w:p>
+        </w:tc>
+        <w:tc>
+          <w:tcPr>
+            <w:tcW w:w="3956" w:type="dxa"/>
+          </w:tcPr>
+          <w:p>
+            <w:pPr>
+              <w:cnfStyle w:val="000000000000"/>
+              <w:rPr>
+                <w:b/>
+                <w:bCs/>
+              </w:rPr>
+            </w:pPr>
             <w:r>
               <w:t>E</w:t>
             </w:r>
@@ -481,11 +790,11 @@
         </w:tc>
         <w:tc>
           <w:tcPr>
-            <w:tcW w:w="4247" w:type="dxa"/>
-          </w:tcPr>
-          <w:p>
-            <w:pPr>
-              <w:cnfStyle w:val="000000000000" w:firstRow="0" w:lastRow="0" w:firstColumn="0" w:lastColumn="0" w:oddVBand="0" w:evenVBand="0" w:oddHBand="0" w:evenHBand="0" w:firstRowFirstColumn="0" w:firstRowLastColumn="0" w:lastRowFirstColumn="0" w:lastRowLastColumn="0"/>
+            <w:tcW w:w="5245" w:type="dxa"/>
+          </w:tcPr>
+          <w:p>
+            <w:pPr>
+              <w:cnfStyle w:val="000000000000"/>
             </w:pPr>
             <w:r>
               <w:t>Liberação é feita para começar a produzir o produto solicitado mediante confirmação de pagamento.</w:t>
@@ -495,14 +804,31 @@
       </w:tr>
       <w:tr>
         <w:trPr>
-          <w:cnfStyle w:val="000000100000" w:firstRow="0" w:lastRow="0" w:firstColumn="0" w:lastColumn="0" w:oddVBand="0" w:evenVBand="0" w:oddHBand="1" w:evenHBand="0" w:firstRowFirstColumn="0" w:firstRowLastColumn="0" w:lastRowFirstColumn="0" w:lastRowLastColumn="0"/>
+          <w:cnfStyle w:val="000000100000"/>
         </w:trPr>
         <w:tc>
           <w:tcPr>
-            <w:cnfStyle w:val="001000000000" w:firstRow="0" w:lastRow="0" w:firstColumn="1" w:lastColumn="0" w:oddVBand="0" w:evenVBand="0" w:oddHBand="0" w:evenHBand="0" w:firstRowFirstColumn="0" w:firstRowLastColumn="0" w:lastRowFirstColumn="0" w:lastRowLastColumn="0"/>
-            <w:tcW w:w="4247" w:type="dxa"/>
-          </w:tcPr>
-          <w:p>
+            <w:cnfStyle w:val="001000000000"/>
+            <w:tcW w:w="405" w:type="dxa"/>
+          </w:tcPr>
+          <w:p>
+            <w:r>
+              <w:t>15</w:t>
+            </w:r>
+          </w:p>
+        </w:tc>
+        <w:tc>
+          <w:tcPr>
+            <w:tcW w:w="3956" w:type="dxa"/>
+          </w:tcPr>
+          <w:p>
+            <w:pPr>
+              <w:cnfStyle w:val="000000100000"/>
+              <w:rPr>
+                <w:b/>
+                <w:bCs/>
+              </w:rPr>
+            </w:pPr>
             <w:r>
               <w:t>D</w:t>
             </w:r>
@@ -513,11 +839,11 @@
         </w:tc>
         <w:tc>
           <w:tcPr>
-            <w:tcW w:w="4247" w:type="dxa"/>
-          </w:tcPr>
-          <w:p>
-            <w:pPr>
-              <w:cnfStyle w:val="000000100000" w:firstRow="0" w:lastRow="0" w:firstColumn="0" w:lastColumn="0" w:oddVBand="0" w:evenVBand="0" w:oddHBand="1" w:evenHBand="0" w:firstRowFirstColumn="0" w:firstRowLastColumn="0" w:lastRowFirstColumn="0" w:lastRowLastColumn="0"/>
+            <w:tcW w:w="5245" w:type="dxa"/>
+          </w:tcPr>
+          <w:p>
+            <w:pPr>
+              <w:cnfStyle w:val="000000100000"/>
             </w:pPr>
             <w:r>
               <w:t>Sair do sistema.</w:t>
@@ -528,10 +854,27 @@
       <w:tr>
         <w:tc>
           <w:tcPr>
-            <w:cnfStyle w:val="001000000000" w:firstRow="0" w:lastRow="0" w:firstColumn="1" w:lastColumn="0" w:oddVBand="0" w:evenVBand="0" w:oddHBand="0" w:evenHBand="0" w:firstRowFirstColumn="0" w:firstRowLastColumn="0" w:lastRowFirstColumn="0" w:lastRowLastColumn="0"/>
-            <w:tcW w:w="4247" w:type="dxa"/>
-          </w:tcPr>
-          <w:p>
+            <w:cnfStyle w:val="001000000000"/>
+            <w:tcW w:w="405" w:type="dxa"/>
+          </w:tcPr>
+          <w:p>
+            <w:r>
+              <w:t>16</w:t>
+            </w:r>
+          </w:p>
+        </w:tc>
+        <w:tc>
+          <w:tcPr>
+            <w:tcW w:w="3956" w:type="dxa"/>
+          </w:tcPr>
+          <w:p>
+            <w:pPr>
+              <w:cnfStyle w:val="000000000000"/>
+              <w:rPr>
+                <w:b/>
+                <w:bCs/>
+              </w:rPr>
+            </w:pPr>
             <w:r>
               <w:t>A</w:t>
             </w:r>
@@ -542,11 +885,11 @@
         </w:tc>
         <w:tc>
           <w:tcPr>
-            <w:tcW w:w="4247" w:type="dxa"/>
-          </w:tcPr>
-          <w:p>
-            <w:pPr>
-              <w:cnfStyle w:val="000000000000" w:firstRow="0" w:lastRow="0" w:firstColumn="0" w:lastColumn="0" w:oddVBand="0" w:evenVBand="0" w:oddHBand="0" w:evenHBand="0" w:firstRowFirstColumn="0" w:firstRowLastColumn="0" w:lastRowFirstColumn="0" w:lastRowLastColumn="0"/>
+            <w:tcW w:w="5245" w:type="dxa"/>
+          </w:tcPr>
+          <w:p>
+            <w:pPr>
+              <w:cnfStyle w:val="000000000000"/>
             </w:pPr>
             <w:r>
               <w:t>Mensalmente é feito o pedido para alterar senha, para que a segurança dos dados seja preservada.</w:t>
@@ -556,14 +899,31 @@
       </w:tr>
       <w:tr>
         <w:trPr>
-          <w:cnfStyle w:val="000000100000" w:firstRow="0" w:lastRow="0" w:firstColumn="0" w:lastColumn="0" w:oddVBand="0" w:evenVBand="0" w:oddHBand="1" w:evenHBand="0" w:firstRowFirstColumn="0" w:firstRowLastColumn="0" w:lastRowFirstColumn="0" w:lastRowLastColumn="0"/>
+          <w:cnfStyle w:val="000000100000"/>
         </w:trPr>
         <w:tc>
           <w:tcPr>
-            <w:cnfStyle w:val="001000000000" w:firstRow="0" w:lastRow="0" w:firstColumn="1" w:lastColumn="0" w:oddVBand="0" w:evenVBand="0" w:oddHBand="0" w:evenHBand="0" w:firstRowFirstColumn="0" w:firstRowLastColumn="0" w:lastRowFirstColumn="0" w:lastRowLastColumn="0"/>
-            <w:tcW w:w="4247" w:type="dxa"/>
-          </w:tcPr>
-          <w:p>
+            <w:cnfStyle w:val="001000000000"/>
+            <w:tcW w:w="405" w:type="dxa"/>
+          </w:tcPr>
+          <w:p>
+            <w:r>
+              <w:t>17</w:t>
+            </w:r>
+          </w:p>
+        </w:tc>
+        <w:tc>
+          <w:tcPr>
+            <w:tcW w:w="3956" w:type="dxa"/>
+          </w:tcPr>
+          <w:p>
+            <w:pPr>
+              <w:cnfStyle w:val="000000100000"/>
+              <w:rPr>
+                <w:b/>
+                <w:bCs/>
+              </w:rPr>
+            </w:pPr>
             <w:r>
               <w:t>C</w:t>
             </w:r>
@@ -574,11 +934,11 @@
         </w:tc>
         <w:tc>
           <w:tcPr>
-            <w:tcW w:w="4247" w:type="dxa"/>
-          </w:tcPr>
-          <w:p>
-            <w:pPr>
-              <w:cnfStyle w:val="000000100000" w:firstRow="0" w:lastRow="0" w:firstColumn="0" w:lastColumn="0" w:oddVBand="0" w:evenVBand="0" w:oddHBand="1" w:evenHBand="0" w:firstRowFirstColumn="0" w:firstRowLastColumn="0" w:lastRowFirstColumn="0" w:lastRowLastColumn="0"/>
+            <w:tcW w:w="5245" w:type="dxa"/>
+          </w:tcPr>
+          <w:p>
+            <w:pPr>
+              <w:cnfStyle w:val="000000100000"/>
             </w:pPr>
             <w:r>
               <w:t>Novos produtos são inseridos na lista e cardápio.</w:t>
@@ -589,10 +949,27 @@
       <w:tr>
         <w:tc>
           <w:tcPr>
-            <w:cnfStyle w:val="001000000000" w:firstRow="0" w:lastRow="0" w:firstColumn="1" w:lastColumn="0" w:oddVBand="0" w:evenVBand="0" w:oddHBand="0" w:evenHBand="0" w:firstRowFirstColumn="0" w:firstRowLastColumn="0" w:lastRowFirstColumn="0" w:lastRowLastColumn="0"/>
-            <w:tcW w:w="4247" w:type="dxa"/>
-          </w:tcPr>
-          <w:p>
+            <w:cnfStyle w:val="001000000000"/>
+            <w:tcW w:w="405" w:type="dxa"/>
+          </w:tcPr>
+          <w:p>
+            <w:r>
+              <w:t>18</w:t>
+            </w:r>
+          </w:p>
+        </w:tc>
+        <w:tc>
+          <w:tcPr>
+            <w:tcW w:w="3956" w:type="dxa"/>
+          </w:tcPr>
+          <w:p>
+            <w:pPr>
+              <w:cnfStyle w:val="000000000000"/>
+              <w:rPr>
+                <w:b/>
+                <w:bCs/>
+              </w:rPr>
+            </w:pPr>
             <w:r>
               <w:t>E</w:t>
             </w:r>
@@ -603,11 +980,11 @@
         </w:tc>
         <w:tc>
           <w:tcPr>
-            <w:tcW w:w="4247" w:type="dxa"/>
-          </w:tcPr>
-          <w:p>
-            <w:pPr>
-              <w:cnfStyle w:val="000000000000" w:firstRow="0" w:lastRow="0" w:firstColumn="0" w:lastColumn="0" w:oddVBand="0" w:evenVBand="0" w:oddHBand="0" w:evenHBand="0" w:firstRowFirstColumn="0" w:firstRowLastColumn="0" w:lastRowFirstColumn="0" w:lastRowLastColumn="0"/>
+            <w:tcW w:w="5245" w:type="dxa"/>
+          </w:tcPr>
+          <w:p>
+            <w:pPr>
+              <w:cnfStyle w:val="000000000000"/>
             </w:pPr>
             <w:r>
               <w:t>Exclusão de itens que não dão lucro ou tenham saído de mercado.</w:t>
@@ -617,14 +994,31 @@
       </w:tr>
       <w:tr>
         <w:trPr>
-          <w:cnfStyle w:val="000000100000" w:firstRow="0" w:lastRow="0" w:firstColumn="0" w:lastColumn="0" w:oddVBand="0" w:evenVBand="0" w:oddHBand="1" w:evenHBand="0" w:firstRowFirstColumn="0" w:firstRowLastColumn="0" w:lastRowFirstColumn="0" w:lastRowLastColumn="0"/>
+          <w:cnfStyle w:val="000000100000"/>
         </w:trPr>
         <w:tc>
           <w:tcPr>
-            <w:cnfStyle w:val="001000000000" w:firstRow="0" w:lastRow="0" w:firstColumn="1" w:lastColumn="0" w:oddVBand="0" w:evenVBand="0" w:oddHBand="0" w:evenHBand="0" w:firstRowFirstColumn="0" w:firstRowLastColumn="0" w:lastRowFirstColumn="0" w:lastRowLastColumn="0"/>
-            <w:tcW w:w="4247" w:type="dxa"/>
-          </w:tcPr>
-          <w:p>
+            <w:cnfStyle w:val="001000000000"/>
+            <w:tcW w:w="405" w:type="dxa"/>
+          </w:tcPr>
+          <w:p>
+            <w:r>
+              <w:t>19</w:t>
+            </w:r>
+          </w:p>
+        </w:tc>
+        <w:tc>
+          <w:tcPr>
+            <w:tcW w:w="3956" w:type="dxa"/>
+          </w:tcPr>
+          <w:p>
+            <w:pPr>
+              <w:cnfStyle w:val="000000100000"/>
+              <w:rPr>
+                <w:b/>
+                <w:bCs/>
+              </w:rPr>
+            </w:pPr>
             <w:r>
               <w:t>V</w:t>
             </w:r>
@@ -635,11 +1029,11 @@
         </w:tc>
         <w:tc>
           <w:tcPr>
-            <w:tcW w:w="4247" w:type="dxa"/>
-          </w:tcPr>
-          <w:p>
-            <w:pPr>
-              <w:cnfStyle w:val="000000100000" w:firstRow="0" w:lastRow="0" w:firstColumn="0" w:lastColumn="0" w:oddVBand="0" w:evenVBand="0" w:oddHBand="1" w:evenHBand="0" w:firstRowFirstColumn="0" w:firstRowLastColumn="0" w:lastRowFirstColumn="0" w:lastRowLastColumn="0"/>
+            <w:tcW w:w="5245" w:type="dxa"/>
+          </w:tcPr>
+          <w:p>
+            <w:pPr>
+              <w:cnfStyle w:val="000000100000"/>
             </w:pPr>
             <w:r>
               <w:t>Gerenciamento de qualidade de produto para o bem estar do cliente.</w:t>
@@ -650,10 +1044,27 @@
       <w:tr>
         <w:tc>
           <w:tcPr>
-            <w:cnfStyle w:val="001000000000" w:firstRow="0" w:lastRow="0" w:firstColumn="1" w:lastColumn="0" w:oddVBand="0" w:evenVBand="0" w:oddHBand="0" w:evenHBand="0" w:firstRowFirstColumn="0" w:firstRowLastColumn="0" w:lastRowFirstColumn="0" w:lastRowLastColumn="0"/>
-            <w:tcW w:w="4247" w:type="dxa"/>
-          </w:tcPr>
-          <w:p>
+            <w:cnfStyle w:val="001000000000"/>
+            <w:tcW w:w="405" w:type="dxa"/>
+          </w:tcPr>
+          <w:p>
+            <w:r>
+              <w:t>20</w:t>
+            </w:r>
+          </w:p>
+        </w:tc>
+        <w:tc>
+          <w:tcPr>
+            <w:tcW w:w="3956" w:type="dxa"/>
+          </w:tcPr>
+          <w:p>
+            <w:pPr>
+              <w:cnfStyle w:val="000000000000"/>
+              <w:rPr>
+                <w:b/>
+                <w:bCs/>
+              </w:rPr>
+            </w:pPr>
             <w:r>
               <w:t>Q</w:t>
             </w:r>
@@ -664,11 +1075,11 @@
         </w:tc>
         <w:tc>
           <w:tcPr>
-            <w:tcW w:w="4247" w:type="dxa"/>
-          </w:tcPr>
-          <w:p>
-            <w:pPr>
-              <w:cnfStyle w:val="000000000000" w:firstRow="0" w:lastRow="0" w:firstColumn="0" w:lastColumn="0" w:oddVBand="0" w:evenVBand="0" w:oddHBand="0" w:evenHBand="0" w:firstRowFirstColumn="0" w:firstRowLastColumn="0" w:lastRowFirstColumn="0" w:lastRowLastColumn="0"/>
+            <w:tcW w:w="5245" w:type="dxa"/>
+          </w:tcPr>
+          <w:p>
+            <w:pPr>
+              <w:cnfStyle w:val="000000000000"/>
             </w:pPr>
             <w:r>
               <w:t>Quando o produto chegar a 25% de matéria prima existente em estoque, uma notificação será enviada ao gerente para maior controle.</w:t>
@@ -689,7 +1100,7 @@
 </file>
 
 <file path=word/styles.xml><?xml version="1.0" encoding="utf-8"?>
-<w:styles xmlns:mc="http://schemas.openxmlformats.org/markup-compatibility/2006" xmlns:r="http://schemas.openxmlformats.org/officeDocument/2006/relationships" xmlns:w="http://schemas.openxmlformats.org/wordprocessingml/2006/main" xmlns:w14="http://schemas.microsoft.com/office/word/2010/wordml" xmlns:w15="http://schemas.microsoft.com/office/word/2012/wordml" mc:Ignorable="w14 w15">
+<w:styles xmlns:r="http://schemas.openxmlformats.org/officeDocument/2006/relationships" xmlns:w="http://schemas.openxmlformats.org/wordprocessingml/2006/main">
   <w:docDefaults>
     <w:rPrDefault>
       <w:rPr>
@@ -705,382 +1116,149 @@
       </w:pPr>
     </w:pPrDefault>
   </w:docDefaults>
-  <w:latentStyles w:defLockedState="0" w:defUIPriority="99" w:defSemiHidden="0" w:defUnhideWhenUsed="0" w:defQFormat="0" w:count="371">
-    <w:lsdException w:name="Normal" w:uiPriority="0" w:qFormat="1"/>
-    <w:lsdException w:name="heading 1" w:uiPriority="9" w:qFormat="1"/>
-    <w:lsdException w:name="heading 2" w:semiHidden="1" w:uiPriority="9" w:unhideWhenUsed="1" w:qFormat="1"/>
-    <w:lsdException w:name="heading 3" w:semiHidden="1" w:uiPriority="9" w:unhideWhenUsed="1" w:qFormat="1"/>
-    <w:lsdException w:name="heading 4" w:semiHidden="1" w:uiPriority="9" w:unhideWhenUsed="1" w:qFormat="1"/>
-    <w:lsdException w:name="heading 5" w:semiHidden="1" w:uiPriority="9" w:unhideWhenUsed="1" w:qFormat="1"/>
-    <w:lsdException w:name="heading 6" w:semiHidden="1" w:uiPriority="9" w:unhideWhenUsed="1" w:qFormat="1"/>
-    <w:lsdException w:name="heading 7" w:semiHidden="1" w:uiPriority="9" w:unhideWhenUsed="1" w:qFormat="1"/>
-    <w:lsdException w:name="heading 8" w:semiHidden="1" w:uiPriority="9" w:unhideWhenUsed="1" w:qFormat="1"/>
-    <w:lsdException w:name="heading 9" w:semiHidden="1" w:uiPriority="9" w:unhideWhenUsed="1" w:qFormat="1"/>
-    <w:lsdException w:name="index 1" w:semiHidden="1" w:unhideWhenUsed="1"/>
-    <w:lsdException w:name="index 2" w:semiHidden="1" w:unhideWhenUsed="1"/>
-    <w:lsdException w:name="index 3" w:semiHidden="1" w:unhideWhenUsed="1"/>
-    <w:lsdException w:name="index 4" w:semiHidden="1" w:unhideWhenUsed="1"/>
-    <w:lsdException w:name="index 5" w:semiHidden="1" w:unhideWhenUsed="1"/>
-    <w:lsdException w:name="index 6" w:semiHidden="1" w:unhideWhenUsed="1"/>
-    <w:lsdException w:name="index 7" w:semiHidden="1" w:unhideWhenUsed="1"/>
-    <w:lsdException w:name="index 8" w:semiHidden="1" w:unhideWhenUsed="1"/>
-    <w:lsdException w:name="index 9" w:semiHidden="1" w:unhideWhenUsed="1"/>
-    <w:lsdException w:name="toc 1" w:semiHidden="1" w:uiPriority="39" w:unhideWhenUsed="1"/>
-    <w:lsdException w:name="toc 2" w:semiHidden="1" w:uiPriority="39" w:unhideWhenUsed="1"/>
-    <w:lsdException w:name="toc 3" w:semiHidden="1" w:uiPriority="39" w:unhideWhenUsed="1"/>
-    <w:lsdException w:name="toc 4" w:semiHidden="1" w:uiPriority="39" w:unhideWhenUsed="1"/>
-    <w:lsdException w:name="toc 5" w:semiHidden="1" w:uiPriority="39" w:unhideWhenUsed="1"/>
-    <w:lsdException w:name="toc 6" w:semiHidden="1" w:uiPriority="39" w:unhideWhenUsed="1"/>
-    <w:lsdException w:name="toc 7" w:semiHidden="1" w:uiPriority="39" w:unhideWhenUsed="1"/>
-    <w:lsdException w:name="toc 8" w:semiHidden="1" w:uiPriority="39" w:unhideWhenUsed="1"/>
-    <w:lsdException w:name="toc 9" w:semiHidden="1" w:uiPriority="39" w:unhideWhenUsed="1"/>
-    <w:lsdException w:name="Normal Indent" w:semiHidden="1" w:unhideWhenUsed="1"/>
-    <w:lsdException w:name="footnote text" w:semiHidden="1" w:unhideWhenUsed="1"/>
-    <w:lsdException w:name="annotation text" w:semiHidden="1" w:unhideWhenUsed="1"/>
-    <w:lsdException w:name="header" w:semiHidden="1" w:unhideWhenUsed="1"/>
-    <w:lsdException w:name="footer" w:semiHidden="1" w:unhideWhenUsed="1"/>
-    <w:lsdException w:name="index heading" w:semiHidden="1" w:unhideWhenUsed="1"/>
-    <w:lsdException w:name="caption" w:semiHidden="1" w:uiPriority="35" w:unhideWhenUsed="1" w:qFormat="1"/>
-    <w:lsdException w:name="table of figures" w:semiHidden="1" w:unhideWhenUsed="1"/>
-    <w:lsdException w:name="envelope address" w:semiHidden="1" w:unhideWhenUsed="1"/>
-    <w:lsdException w:name="envelope return" w:semiHidden="1" w:unhideWhenUsed="1"/>
-    <w:lsdException w:name="footnote reference" w:semiHidden="1" w:unhideWhenUsed="1"/>
-    <w:lsdException w:name="annotation reference" w:semiHidden="1" w:unhideWhenUsed="1"/>
-    <w:lsdException w:name="line number" w:semiHidden="1" w:unhideWhenUsed="1"/>
-    <w:lsdException w:name="page number" w:semiHidden="1" w:unhideWhenUsed="1"/>
-    <w:lsdException w:name="endnote reference" w:semiHidden="1" w:unhideWhenUsed="1"/>
-    <w:lsdException w:name="endnote text" w:semiHidden="1" w:unhideWhenUsed="1"/>
-    <w:lsdException w:name="table of authorities" w:semiHidden="1" w:unhideWhenUsed="1"/>
-    <w:lsdException w:name="macro" w:semiHidden="1" w:unhideWhenUsed="1"/>
-    <w:lsdException w:name="toa heading" w:semiHidden="1" w:unhideWhenUsed="1"/>
-    <w:lsdException w:name="List" w:semiHidden="1" w:unhideWhenUsed="1"/>
-    <w:lsdException w:name="List Bullet" w:semiHidden="1" w:unhideWhenUsed="1"/>
-    <w:lsdException w:name="List Number" w:semiHidden="1" w:unhideWhenUsed="1"/>
-    <w:lsdException w:name="List 2" w:semiHidden="1" w:unhideWhenUsed="1"/>
-    <w:lsdException w:name="List 3" w:semiHidden="1" w:unhideWhenUsed="1"/>
-    <w:lsdException w:name="List 4" w:semiHidden="1" w:unhideWhenUsed="1"/>
-    <w:lsdException w:name="List 5" w:semiHidden="1" w:unhideWhenUsed="1"/>
-    <w:lsdException w:name="List Bullet 2" w:semiHidden="1" w:unhideWhenUsed="1"/>
-    <w:lsdException w:name="List Bullet 3" w:semiHidden="1" w:unhideWhenUsed="1"/>
-    <w:lsdException w:name="List Bullet 4" w:semiHidden="1" w:unhideWhenUsed="1"/>
-    <w:lsdException w:name="List Bullet 5" w:semiHidden="1" w:unhideWhenUsed="1"/>
-    <w:lsdException w:name="List Number 2" w:semiHidden="1" w:unhideWhenUsed="1"/>
-    <w:lsdException w:name="List Number 3" w:semiHidden="1" w:unhideWhenUsed="1"/>
-    <w:lsdException w:name="List Number 4" w:semiHidden="1" w:unhideWhenUsed="1"/>
-    <w:lsdException w:name="List Number 5" w:semiHidden="1" w:unhideWhenUsed="1"/>
-    <w:lsdException w:name="Title" w:uiPriority="10" w:qFormat="1"/>
-    <w:lsdException w:name="Closing" w:semiHidden="1" w:unhideWhenUsed="1"/>
-    <w:lsdException w:name="Signature" w:semiHidden="1" w:unhideWhenUsed="1"/>
-    <w:lsdException w:name="Default Paragraph Font" w:semiHidden="1" w:uiPriority="1" w:unhideWhenUsed="1"/>
-    <w:lsdException w:name="Body Text" w:semiHidden="1" w:unhideWhenUsed="1"/>
-    <w:lsdException w:name="Body Text Indent" w:semiHidden="1" w:unhideWhenUsed="1"/>
-    <w:lsdException w:name="List Continue" w:semiHidden="1" w:unhideWhenUsed="1"/>
-    <w:lsdException w:name="List Continue 2" w:semiHidden="1" w:unhideWhenUsed="1"/>
-    <w:lsdException w:name="List Continue 3" w:semiHidden="1" w:unhideWhenUsed="1"/>
-    <w:lsdException w:name="List Continue 4" w:semiHidden="1" w:unhideWhenUsed="1"/>
-    <w:lsdException w:name="List Continue 5" w:semiHidden="1" w:unhideWhenUsed="1"/>
-    <w:lsdException w:name="Message Header" w:semiHidden="1" w:unhideWhenUsed="1"/>
-    <w:lsdException w:name="Subtitle" w:uiPriority="11" w:qFormat="1"/>
-    <w:lsdException w:name="Salutation" w:semiHidden="1" w:unhideWhenUsed="1"/>
-    <w:lsdException w:name="Date" w:semiHidden="1" w:unhideWhenUsed="1"/>
-    <w:lsdException w:name="Body Text First Indent" w:semiHidden="1" w:unhideWhenUsed="1"/>
-    <w:lsdException w:name="Body Text First Indent 2" w:semiHidden="1" w:unhideWhenUsed="1"/>
-    <w:lsdException w:name="Note Heading" w:semiHidden="1" w:unhideWhenUsed="1"/>
-    <w:lsdException w:name="Body Text 2" w:semiHidden="1" w:unhideWhenUsed="1"/>
-    <w:lsdException w:name="Body Text 3" w:semiHidden="1" w:unhideWhenUsed="1"/>
-    <w:lsdException w:name="Body Text Indent 2" w:semiHidden="1" w:unhideWhenUsed="1"/>
-    <w:lsdException w:name="Body Text Indent 3" w:semiHidden="1" w:unhideWhenUsed="1"/>
-    <w:lsdException w:name="Block Text" w:semiHidden="1" w:unhideWhenUsed="1"/>
-    <w:lsdException w:name="Hyperlink" w:semiHidden="1" w:unhideWhenUsed="1"/>
-    <w:lsdException w:name="FollowedHyperlink" w:semiHidden="1" w:unhideWhenUsed="1"/>
-    <w:lsdException w:name="Strong" w:uiPriority="22" w:qFormat="1"/>
-    <w:lsdException w:name="Emphasis" w:uiPriority="20" w:qFormat="1"/>
-    <w:lsdException w:name="Document Map" w:semiHidden="1" w:unhideWhenUsed="1"/>
-    <w:lsdException w:name="Plain Text" w:semiHidden="1" w:unhideWhenUsed="1"/>
-    <w:lsdException w:name="E-mail Signature" w:semiHidden="1" w:unhideWhenUsed="1"/>
-    <w:lsdException w:name="HTML Top of Form" w:semiHidden="1" w:unhideWhenUsed="1"/>
-    <w:lsdException w:name="HTML Bottom of Form" w:semiHidden="1" w:unhideWhenUsed="1"/>
-    <w:lsdException w:name="Normal (Web)" w:semiHidden="1" w:unhideWhenUsed="1"/>
-    <w:lsdException w:name="HTML Acronym" w:semiHidden="1" w:unhideWhenUsed="1"/>
-    <w:lsdException w:name="HTML Address" w:semiHidden="1" w:unhideWhenUsed="1"/>
-    <w:lsdException w:name="HTML Cite" w:semiHidden="1" w:unhideWhenUsed="1"/>
-    <w:lsdException w:name="HTML Code" w:semiHidden="1" w:unhideWhenUsed="1"/>
-    <w:lsdException w:name="HTML Definition" w:semiHidden="1" w:unhideWhenUsed="1"/>
-    <w:lsdException w:name="HTML Keyboard" w:semiHidden="1" w:unhideWhenUsed="1"/>
-    <w:lsdException w:name="HTML Preformatted" w:semiHidden="1" w:unhideWhenUsed="1"/>
-    <w:lsdException w:name="HTML Sample" w:semiHidden="1" w:unhideWhenUsed="1"/>
-    <w:lsdException w:name="HTML Typewriter" w:semiHidden="1" w:unhideWhenUsed="1"/>
-    <w:lsdException w:name="HTML Variable" w:semiHidden="1" w:unhideWhenUsed="1"/>
-    <w:lsdException w:name="Normal Table" w:semiHidden="1" w:unhideWhenUsed="1"/>
-    <w:lsdException w:name="annotation subject" w:semiHidden="1" w:unhideWhenUsed="1"/>
-    <w:lsdException w:name="No List" w:semiHidden="1" w:unhideWhenUsed="1"/>
-    <w:lsdException w:name="Outline List 1" w:semiHidden="1" w:unhideWhenUsed="1"/>
-    <w:lsdException w:name="Outline List 2" w:semiHidden="1" w:unhideWhenUsed="1"/>
-    <w:lsdException w:name="Outline List 3" w:semiHidden="1" w:unhideWhenUsed="1"/>
-    <w:lsdException w:name="Table Simple 1" w:semiHidden="1" w:unhideWhenUsed="1"/>
-    <w:lsdException w:name="Table Simple 2" w:semiHidden="1" w:unhideWhenUsed="1"/>
-    <w:lsdException w:name="Table Simple 3" w:semiHidden="1" w:unhideWhenUsed="1"/>
-    <w:lsdException w:name="Table Classic 1" w:semiHidden="1" w:unhideWhenUsed="1"/>
-    <w:lsdException w:name="Table Classic 2" w:semiHidden="1" w:unhideWhenUsed="1"/>
-    <w:lsdException w:name="Table Classic 3" w:semiHidden="1" w:unhideWhenUsed="1"/>
-    <w:lsdException w:name="Table Classic 4" w:semiHidden="1" w:unhideWhenUsed="1"/>
-    <w:lsdException w:name="Table Colorful 1" w:semiHidden="1" w:unhideWhenUsed="1"/>
-    <w:lsdException w:name="Table Colorful 2" w:semiHidden="1" w:unhideWhenUsed="1"/>
-    <w:lsdException w:name="Table Colorful 3" w:semiHidden="1" w:unhideWhenUsed="1"/>
-    <w:lsdException w:name="Table Columns 1" w:semiHidden="1" w:unhideWhenUsed="1"/>
-    <w:lsdException w:name="Table Columns 2" w:semiHidden="1" w:unhideWhenUsed="1"/>
-    <w:lsdException w:name="Table Columns 3" w:semiHidden="1" w:unhideWhenUsed="1"/>
-    <w:lsdException w:name="Table Columns 4" w:semiHidden="1" w:unhideWhenUsed="1"/>
-    <w:lsdException w:name="Table Columns 5" w:semiHidden="1" w:unhideWhenUsed="1"/>
-    <w:lsdException w:name="Table Grid 1" w:semiHidden="1" w:unhideWhenUsed="1"/>
-    <w:lsdException w:name="Table Grid 2" w:semiHidden="1" w:unhideWhenUsed="1"/>
-    <w:lsdException w:name="Table Grid 3" w:semiHidden="1" w:unhideWhenUsed="1"/>
-    <w:lsdException w:name="Table Grid 4" w:semiHidden="1" w:unhideWhenUsed="1"/>
-    <w:lsdException w:name="Table Grid 5" w:semiHidden="1" w:unhideWhenUsed="1"/>
-    <w:lsdException w:name="Table Grid 6" w:semiHidden="1" w:unhideWhenUsed="1"/>
-    <w:lsdException w:name="Table Grid 7" w:semiHidden="1" w:unhideWhenUsed="1"/>
-    <w:lsdException w:name="Table Grid 8" w:semiHidden="1" w:unhideWhenUsed="1"/>
-    <w:lsdException w:name="Table List 1" w:semiHidden="1" w:unhideWhenUsed="1"/>
-    <w:lsdException w:name="Table List 2" w:semiHidden="1" w:unhideWhenUsed="1"/>
-    <w:lsdException w:name="Table List 3" w:semiHidden="1" w:unhideWhenUsed="1"/>
-    <w:lsdException w:name="Table List 4" w:semiHidden="1" w:unhideWhenUsed="1"/>
-    <w:lsdException w:name="Table List 5" w:semiHidden="1" w:unhideWhenUsed="1"/>
-    <w:lsdException w:name="Table List 6" w:semiHidden="1" w:unhideWhenUsed="1"/>
-    <w:lsdException w:name="Table List 7" w:semiHidden="1" w:unhideWhenUsed="1"/>
-    <w:lsdException w:name="Table List 8" w:semiHidden="1" w:unhideWhenUsed="1"/>
-    <w:lsdException w:name="Table 3D effects 1" w:semiHidden="1" w:unhideWhenUsed="1"/>
-    <w:lsdException w:name="Table 3D effects 2" w:semiHidden="1" w:unhideWhenUsed="1"/>
-    <w:lsdException w:name="Table 3D effects 3" w:semiHidden="1" w:unhideWhenUsed="1"/>
-    <w:lsdException w:name="Table Contemporary" w:semiHidden="1" w:unhideWhenUsed="1"/>
-    <w:lsdException w:name="Table Elegant" w:semiHidden="1" w:unhideWhenUsed="1"/>
-    <w:lsdException w:name="Table Professional" w:semiHidden="1" w:unhideWhenUsed="1"/>
-    <w:lsdException w:name="Table Subtle 1" w:semiHidden="1" w:unhideWhenUsed="1"/>
-    <w:lsdException w:name="Table Subtle 2" w:semiHidden="1" w:unhideWhenUsed="1"/>
-    <w:lsdException w:name="Table Web 1" w:semiHidden="1" w:unhideWhenUsed="1"/>
-    <w:lsdException w:name="Table Web 2" w:semiHidden="1" w:unhideWhenUsed="1"/>
-    <w:lsdException w:name="Table Web 3" w:semiHidden="1" w:unhideWhenUsed="1"/>
-    <w:lsdException w:name="Balloon Text" w:semiHidden="1" w:unhideWhenUsed="1"/>
-    <w:lsdException w:name="Table Grid" w:uiPriority="39"/>
-    <w:lsdException w:name="Table Theme" w:semiHidden="1" w:unhideWhenUsed="1"/>
-    <w:lsdException w:name="Placeholder Text" w:semiHidden="1"/>
-    <w:lsdException w:name="No Spacing" w:uiPriority="1" w:qFormat="1"/>
-    <w:lsdException w:name="Light Shading" w:uiPriority="60"/>
-    <w:lsdException w:name="Light List" w:uiPriority="61"/>
-    <w:lsdException w:name="Light Grid" w:uiPriority="62"/>
-    <w:lsdException w:name="Medium Shading 1" w:uiPriority="63"/>
-    <w:lsdException w:name="Medium Shading 2" w:uiPriority="64"/>
-    <w:lsdException w:name="Medium List 1" w:uiPriority="65"/>
-    <w:lsdException w:name="Medium List 2" w:uiPriority="66"/>
-    <w:lsdException w:name="Medium Grid 1" w:uiPriority="67"/>
-    <w:lsdException w:name="Medium Grid 2" w:uiPriority="68"/>
-    <w:lsdException w:name="Medium Grid 3" w:uiPriority="69"/>
-    <w:lsdException w:name="Dark List" w:uiPriority="70"/>
-    <w:lsdException w:name="Colorful Shading" w:uiPriority="71"/>
-    <w:lsdException w:name="Colorful List" w:uiPriority="72"/>
-    <w:lsdException w:name="Colorful Grid" w:uiPriority="73"/>
-    <w:lsdException w:name="Light Shading Accent 1" w:uiPriority="60"/>
-    <w:lsdException w:name="Light List Accent 1" w:uiPriority="61"/>
-    <w:lsdException w:name="Light Grid Accent 1" w:uiPriority="62"/>
-    <w:lsdException w:name="Medium Shading 1 Accent 1" w:uiPriority="63"/>
-    <w:lsdException w:name="Medium Shading 2 Accent 1" w:uiPriority="64"/>
-    <w:lsdException w:name="Medium List 1 Accent 1" w:uiPriority="65"/>
-    <w:lsdException w:name="Revision" w:semiHidden="1"/>
-    <w:lsdException w:name="List Paragraph" w:uiPriority="34" w:qFormat="1"/>
-    <w:lsdException w:name="Quote" w:uiPriority="29" w:qFormat="1"/>
-    <w:lsdException w:name="Intense Quote" w:uiPriority="30" w:qFormat="1"/>
-    <w:lsdException w:name="Medium List 2 Accent 1" w:uiPriority="66"/>
-    <w:lsdException w:name="Medium Grid 1 Accent 1" w:uiPriority="67"/>
-    <w:lsdException w:name="Medium Grid 2 Accent 1" w:uiPriority="68"/>
-    <w:lsdException w:name="Medium Grid 3 Accent 1" w:uiPriority="69"/>
-    <w:lsdException w:name="Dark List Accent 1" w:uiPriority="70"/>
-    <w:lsdException w:name="Colorful Shading Accent 1" w:uiPriority="71"/>
-    <w:lsdException w:name="Colorful List Accent 1" w:uiPriority="72"/>
-    <w:lsdException w:name="Colorful Grid Accent 1" w:uiPriority="73"/>
-    <w:lsdException w:name="Light Shading Accent 2" w:uiPriority="60"/>
-    <w:lsdException w:name="Light List Accent 2" w:uiPriority="61"/>
-    <w:lsdException w:name="Light Grid Accent 2" w:uiPriority="62"/>
-    <w:lsdException w:name="Medium Shading 1 Accent 2" w:uiPriority="63"/>
-    <w:lsdException w:name="Medium Shading 2 Accent 2" w:uiPriority="64"/>
-    <w:lsdException w:name="Medium List 1 Accent 2" w:uiPriority="65"/>
-    <w:lsdException w:name="Medium List 2 Accent 2" w:uiPriority="66"/>
-    <w:lsdException w:name="Medium Grid 1 Accent 2" w:uiPriority="67"/>
-    <w:lsdException w:name="Medium Grid 2 Accent 2" w:uiPriority="68"/>
-    <w:lsdException w:name="Medium Grid 3 Accent 2" w:uiPriority="69"/>
-    <w:lsdException w:name="Dark List Accent 2" w:uiPriority="70"/>
-    <w:lsdException w:name="Colorful Shading Accent 2" w:uiPriority="71"/>
-    <w:lsdException w:name="Colorful List Accent 2" w:uiPriority="72"/>
-    <w:lsdException w:name="Colorful Grid Accent 2" w:uiPriority="73"/>
-    <w:lsdException w:name="Light Shading Accent 3" w:uiPriority="60"/>
-    <w:lsdException w:name="Light List Accent 3" w:uiPriority="61"/>
-    <w:lsdException w:name="Light Grid Accent 3" w:uiPriority="62"/>
-    <w:lsdException w:name="Medium Shading 1 Accent 3" w:uiPriority="63"/>
-    <w:lsdException w:name="Medium Shading 2 Accent 3" w:uiPriority="64"/>
-    <w:lsdException w:name="Medium List 1 Accent 3" w:uiPriority="65"/>
-    <w:lsdException w:name="Medium List 2 Accent 3" w:uiPriority="66"/>
-    <w:lsdException w:name="Medium Grid 1 Accent 3" w:uiPriority="67"/>
-    <w:lsdException w:name="Medium Grid 2 Accent 3" w:uiPriority="68"/>
-    <w:lsdException w:name="Medium Grid 3 Accent 3" w:uiPriority="69"/>
-    <w:lsdException w:name="Dark List Accent 3" w:uiPriority="70"/>
-    <w:lsdException w:name="Colorful Shading Accent 3" w:uiPriority="71"/>
-    <w:lsdException w:name="Colorful List Accent 3" w:uiPriority="72"/>
-    <w:lsdException w:name="Colorful Grid Accent 3" w:uiPriority="73"/>
-    <w:lsdException w:name="Light Shading Accent 4" w:uiPriority="60"/>
-    <w:lsdException w:name="Light List Accent 4" w:uiPriority="61"/>
-    <w:lsdException w:name="Light Grid Accent 4" w:uiPriority="62"/>
-    <w:lsdException w:name="Medium Shading 1 Accent 4" w:uiPriority="63"/>
-    <w:lsdException w:name="Medium Shading 2 Accent 4" w:uiPriority="64"/>
-    <w:lsdException w:name="Medium List 1 Accent 4" w:uiPriority="65"/>
-    <w:lsdException w:name="Medium List 2 Accent 4" w:uiPriority="66"/>
-    <w:lsdException w:name="Medium Grid 1 Accent 4" w:uiPriority="67"/>
-    <w:lsdException w:name="Medium Grid 2 Accent 4" w:uiPriority="68"/>
-    <w:lsdException w:name="Medium Grid 3 Accent 4" w:uiPriority="69"/>
-    <w:lsdException w:name="Dark List Accent 4" w:uiPriority="70"/>
-    <w:lsdException w:name="Colorful Shading Accent 4" w:uiPriority="71"/>
-    <w:lsdException w:name="Colorful List Accent 4" w:uiPriority="72"/>
-    <w:lsdException w:name="Colorful Grid Accent 4" w:uiPriority="73"/>
-    <w:lsdException w:name="Light Shading Accent 5" w:uiPriority="60"/>
-    <w:lsdException w:name="Light List Accent 5" w:uiPriority="61"/>
-    <w:lsdException w:name="Light Grid Accent 5" w:uiPriority="62"/>
-    <w:lsdException w:name="Medium Shading 1 Accent 5" w:uiPriority="63"/>
-    <w:lsdException w:name="Medium Shading 2 Accent 5" w:uiPriority="64"/>
-    <w:lsdException w:name="Medium List 1 Accent 5" w:uiPriority="65"/>
-    <w:lsdException w:name="Medium List 2 Accent 5" w:uiPriority="66"/>
-    <w:lsdException w:name="Medium Grid 1 Accent 5" w:uiPriority="67"/>
-    <w:lsdException w:name="Medium Grid 2 Accent 5" w:uiPriority="68"/>
-    <w:lsdException w:name="Medium Grid 3 Accent 5" w:uiPriority="69"/>
-    <w:lsdException w:name="Dark List Accent 5" w:uiPriority="70"/>
-    <w:lsdException w:name="Colorful Shading Accent 5" w:uiPriority="71"/>
-    <w:lsdException w:name="Colorful List Accent 5" w:uiPriority="72"/>
-    <w:lsdException w:name="Colorful Grid Accent 5" w:uiPriority="73"/>
-    <w:lsdException w:name="Light Shading Accent 6" w:uiPriority="60"/>
-    <w:lsdException w:name="Light List Accent 6" w:uiPriority="61"/>
-    <w:lsdException w:name="Light Grid Accent 6" w:uiPriority="62"/>
-    <w:lsdException w:name="Medium Shading 1 Accent 6" w:uiPriority="63"/>
-    <w:lsdException w:name="Medium Shading 2 Accent 6" w:uiPriority="64"/>
-    <w:lsdException w:name="Medium List 1 Accent 6" w:uiPriority="65"/>
-    <w:lsdException w:name="Medium List 2 Accent 6" w:uiPriority="66"/>
-    <w:lsdException w:name="Medium Grid 1 Accent 6" w:uiPriority="67"/>
-    <w:lsdException w:name="Medium Grid 2 Accent 6" w:uiPriority="68"/>
-    <w:lsdException w:name="Medium Grid 3 Accent 6" w:uiPriority="69"/>
-    <w:lsdException w:name="Dark List Accent 6" w:uiPriority="70"/>
-    <w:lsdException w:name="Colorful Shading Accent 6" w:uiPriority="71"/>
-    <w:lsdException w:name="Colorful List Accent 6" w:uiPriority="72"/>
-    <w:lsdException w:name="Colorful Grid Accent 6" w:uiPriority="73"/>
-    <w:lsdException w:name="Subtle Emphasis" w:uiPriority="19" w:qFormat="1"/>
-    <w:lsdException w:name="Intense Emphasis" w:uiPriority="21" w:qFormat="1"/>
-    <w:lsdException w:name="Subtle Reference" w:uiPriority="31" w:qFormat="1"/>
-    <w:lsdException w:name="Intense Reference" w:uiPriority="32" w:qFormat="1"/>
-    <w:lsdException w:name="Book Title" w:uiPriority="33" w:qFormat="1"/>
-    <w:lsdException w:name="Bibliography" w:semiHidden="1" w:uiPriority="37" w:unhideWhenUsed="1"/>
-    <w:lsdException w:name="TOC Heading" w:semiHidden="1" w:uiPriority="39" w:unhideWhenUsed="1" w:qFormat="1"/>
-    <w:lsdException w:name="Plain Table 1" w:uiPriority="41"/>
-    <w:lsdException w:name="Plain Table 2" w:uiPriority="42"/>
-    <w:lsdException w:name="Plain Table 3" w:uiPriority="43"/>
-    <w:lsdException w:name="Plain Table 4" w:uiPriority="44"/>
-    <w:lsdException w:name="Plain Table 5" w:uiPriority="45"/>
-    <w:lsdException w:name="Grid Table Light" w:uiPriority="40"/>
-    <w:lsdException w:name="Grid Table 1 Light" w:uiPriority="46"/>
-    <w:lsdException w:name="Grid Table 2" w:uiPriority="47"/>
-    <w:lsdException w:name="Grid Table 3" w:uiPriority="48"/>
-    <w:lsdException w:name="Grid Table 4" w:uiPriority="49"/>
-    <w:lsdException w:name="Grid Table 5 Dark" w:uiPriority="50"/>
-    <w:lsdException w:name="Grid Table 6 Colorful" w:uiPriority="51"/>
-    <w:lsdException w:name="Grid Table 7 Colorful" w:uiPriority="52"/>
-    <w:lsdException w:name="Grid Table 1 Light Accent 1" w:uiPriority="46"/>
-    <w:lsdException w:name="Grid Table 2 Accent 1" w:uiPriority="47"/>
-    <w:lsdException w:name="Grid Table 3 Accent 1" w:uiPriority="48"/>
-    <w:lsdException w:name="Grid Table 4 Accent 1" w:uiPriority="49"/>
-    <w:lsdException w:name="Grid Table 5 Dark Accent 1" w:uiPriority="50"/>
-    <w:lsdException w:name="Grid Table 6 Colorful Accent 1" w:uiPriority="51"/>
-    <w:lsdException w:name="Grid Table 7 Colorful Accent 1" w:uiPriority="52"/>
-    <w:lsdException w:name="Grid Table 1 Light Accent 2" w:uiPriority="46"/>
-    <w:lsdException w:name="Grid Table 2 Accent 2" w:uiPriority="47"/>
-    <w:lsdException w:name="Grid Table 3 Accent 2" w:uiPriority="48"/>
-    <w:lsdException w:name="Grid Table 4 Accent 2" w:uiPriority="49"/>
-    <w:lsdException w:name="Grid Table 5 Dark Accent 2" w:uiPriority="50"/>
-    <w:lsdException w:name="Grid Table 6 Colorful Accent 2" w:uiPriority="51"/>
-    <w:lsdException w:name="Grid Table 7 Colorful Accent 2" w:uiPriority="52"/>
-    <w:lsdException w:name="Grid Table 1 Light Accent 3" w:uiPriority="46"/>
-    <w:lsdException w:name="Grid Table 2 Accent 3" w:uiPriority="47"/>
-    <w:lsdException w:name="Grid Table 3 Accent 3" w:uiPriority="48"/>
-    <w:lsdException w:name="Grid Table 4 Accent 3" w:uiPriority="49"/>
-    <w:lsdException w:name="Grid Table 5 Dark Accent 3" w:uiPriority="50"/>
-    <w:lsdException w:name="Grid Table 6 Colorful Accent 3" w:uiPriority="51"/>
-    <w:lsdException w:name="Grid Table 7 Colorful Accent 3" w:uiPriority="52"/>
-    <w:lsdException w:name="Grid Table 1 Light Accent 4" w:uiPriority="46"/>
-    <w:lsdException w:name="Grid Table 2 Accent 4" w:uiPriority="47"/>
-    <w:lsdException w:name="Grid Table 3 Accent 4" w:uiPriority="48"/>
-    <w:lsdException w:name="Grid Table 4 Accent 4" w:uiPriority="49"/>
-    <w:lsdException w:name="Grid Table 5 Dark Accent 4" w:uiPriority="50"/>
-    <w:lsdException w:name="Grid Table 6 Colorful Accent 4" w:uiPriority="51"/>
-    <w:lsdException w:name="Grid Table 7 Colorful Accent 4" w:uiPriority="52"/>
-    <w:lsdException w:name="Grid Table 1 Light Accent 5" w:uiPriority="46"/>
-    <w:lsdException w:name="Grid Table 2 Accent 5" w:uiPriority="47"/>
-    <w:lsdException w:name="Grid Table 3 Accent 5" w:uiPriority="48"/>
-    <w:lsdException w:name="Grid Table 4 Accent 5" w:uiPriority="49"/>
-    <w:lsdException w:name="Grid Table 5 Dark Accent 5" w:uiPriority="50"/>
-    <w:lsdException w:name="Grid Table 6 Colorful Accent 5" w:uiPriority="51"/>
-    <w:lsdException w:name="Grid Table 7 Colorful Accent 5" w:uiPriority="52"/>
-    <w:lsdException w:name="Grid Table 1 Light Accent 6" w:uiPriority="46"/>
-    <w:lsdException w:name="Grid Table 2 Accent 6" w:uiPriority="47"/>
-    <w:lsdException w:name="Grid Table 3 Accent 6" w:uiPriority="48"/>
-    <w:lsdException w:name="Grid Table 4 Accent 6" w:uiPriority="49"/>
-    <w:lsdException w:name="Grid Table 5 Dark Accent 6" w:uiPriority="50"/>
-    <w:lsdException w:name="Grid Table 6 Colorful Accent 6" w:uiPriority="51"/>
-    <w:lsdException w:name="Grid Table 7 Colorful Accent 6" w:uiPriority="52"/>
-    <w:lsdException w:name="List Table 1 Light" w:uiPriority="46"/>
-    <w:lsdException w:name="List Table 2" w:uiPriority="47"/>
-    <w:lsdException w:name="List Table 3" w:uiPriority="48"/>
-    <w:lsdException w:name="List Table 4" w:uiPriority="49"/>
-    <w:lsdException w:name="List Table 5 Dark" w:uiPriority="50"/>
-    <w:lsdException w:name="List Table 6 Colorful" w:uiPriority="51"/>
-    <w:lsdException w:name="List Table 7 Colorful" w:uiPriority="52"/>
-    <w:lsdException w:name="List Table 1 Light Accent 1" w:uiPriority="46"/>
-    <w:lsdException w:name="List Table 2 Accent 1" w:uiPriority="47"/>
-    <w:lsdException w:name="List Table 3 Accent 1" w:uiPriority="48"/>
-    <w:lsdException w:name="List Table 4 Accent 1" w:uiPriority="49"/>
-    <w:lsdException w:name="List Table 5 Dark Accent 1" w:uiPriority="50"/>
-    <w:lsdException w:name="List Table 6 Colorful Accent 1" w:uiPriority="51"/>
-    <w:lsdException w:name="List Table 7 Colorful Accent 1" w:uiPriority="52"/>
-    <w:lsdException w:name="List Table 1 Light Accent 2" w:uiPriority="46"/>
-    <w:lsdException w:name="List Table 2 Accent 2" w:uiPriority="47"/>
-    <w:lsdException w:name="List Table 3 Accent 2" w:uiPriority="48"/>
-    <w:lsdException w:name="List Table 4 Accent 2" w:uiPriority="49"/>
-    <w:lsdException w:name="List Table 5 Dark Accent 2" w:uiPriority="50"/>
-    <w:lsdException w:name="List Table 6 Colorful Accent 2" w:uiPriority="51"/>
-    <w:lsdException w:name="List Table 7 Colorful Accent 2" w:uiPriority="52"/>
-    <w:lsdException w:name="List Table 1 Light Accent 3" w:uiPriority="46"/>
-    <w:lsdException w:name="List Table 2 Accent 3" w:uiPriority="47"/>
-    <w:lsdException w:name="List Table 3 Accent 3" w:uiPriority="48"/>
-    <w:lsdException w:name="List Table 4 Accent 3" w:uiPriority="49"/>
-    <w:lsdException w:name="List Table 5 Dark Accent 3" w:uiPriority="50"/>
-    <w:lsdException w:name="List Table 6 Colorful Accent 3" w:uiPriority="51"/>
-    <w:lsdException w:name="List Table 7 Colorful Accent 3" w:uiPriority="52"/>
-    <w:lsdException w:name="List Table 1 Light Accent 4" w:uiPriority="46"/>
-    <w:lsdException w:name="List Table 2 Accent 4" w:uiPriority="47"/>
-    <w:lsdException w:name="List Table 3 Accent 4" w:uiPriority="48"/>
-    <w:lsdException w:name="List Table 4 Accent 4" w:uiPriority="49"/>
-    <w:lsdException w:name="List Table 5 Dark Accent 4" w:uiPriority="50"/>
-    <w:lsdException w:name="List Table 6 Colorful Accent 4" w:uiPriority="51"/>
-    <w:lsdException w:name="List Table 7 Colorful Accent 4" w:uiPriority="52"/>
-    <w:lsdException w:name="List Table 1 Light Accent 5" w:uiPriority="46"/>
-    <w:lsdException w:name="List Table 2 Accent 5" w:uiPriority="47"/>
-    <w:lsdException w:name="List Table 3 Accent 5" w:uiPriority="48"/>
-    <w:lsdException w:name="List Table 4 Accent 5" w:uiPriority="49"/>
-    <w:lsdException w:name="List Table 5 Dark Accent 5" w:uiPriority="50"/>
-    <w:lsdException w:name="List Table 6 Colorful Accent 5" w:uiPriority="51"/>
-    <w:lsdException w:name="List Table 7 Colorful Accent 5" w:uiPriority="52"/>
-    <w:lsdException w:name="List Table 1 Light Accent 6" w:uiPriority="46"/>
-    <w:lsdException w:name="List Table 2 Accent 6" w:uiPriority="47"/>
-    <w:lsdException w:name="List Table 3 Accent 6" w:uiPriority="48"/>
-    <w:lsdException w:name="List Table 4 Accent 6" w:uiPriority="49"/>
-    <w:lsdException w:name="List Table 5 Dark Accent 6" w:uiPriority="50"/>
-    <w:lsdException w:name="List Table 6 Colorful Accent 6" w:uiPriority="51"/>
-    <w:lsdException w:name="List Table 7 Colorful Accent 6" w:uiPriority="52"/>
+  <w:latentStyles w:defLockedState="0" w:defUIPriority="99" w:defSemiHidden="1" w:defUnhideWhenUsed="1" w:defQFormat="0" w:count="267">
+    <w:lsdException w:name="Normal" w:semiHidden="0" w:uiPriority="0" w:unhideWhenUsed="0" w:qFormat="1"/>
+    <w:lsdException w:name="heading 1" w:semiHidden="0" w:uiPriority="9" w:unhideWhenUsed="0" w:qFormat="1"/>
+    <w:lsdException w:name="heading 2" w:uiPriority="9" w:qFormat="1"/>
+    <w:lsdException w:name="heading 3" w:uiPriority="9" w:qFormat="1"/>
+    <w:lsdException w:name="heading 4" w:uiPriority="9" w:qFormat="1"/>
+    <w:lsdException w:name="heading 5" w:uiPriority="9" w:qFormat="1"/>
+    <w:lsdException w:name="heading 6" w:uiPriority="9" w:qFormat="1"/>
+    <w:lsdException w:name="heading 7" w:uiPriority="9" w:qFormat="1"/>
+    <w:lsdException w:name="heading 8" w:uiPriority="9" w:qFormat="1"/>
+    <w:lsdException w:name="heading 9" w:uiPriority="9" w:qFormat="1"/>
+    <w:lsdException w:name="toc 1" w:uiPriority="39"/>
+    <w:lsdException w:name="toc 2" w:uiPriority="39"/>
+    <w:lsdException w:name="toc 3" w:uiPriority="39"/>
+    <w:lsdException w:name="toc 4" w:uiPriority="39"/>
+    <w:lsdException w:name="toc 5" w:uiPriority="39"/>
+    <w:lsdException w:name="toc 6" w:uiPriority="39"/>
+    <w:lsdException w:name="toc 7" w:uiPriority="39"/>
+    <w:lsdException w:name="toc 8" w:uiPriority="39"/>
+    <w:lsdException w:name="toc 9" w:uiPriority="39"/>
+    <w:lsdException w:name="caption" w:uiPriority="35" w:qFormat="1"/>
+    <w:lsdException w:name="Title" w:semiHidden="0" w:uiPriority="10" w:unhideWhenUsed="0" w:qFormat="1"/>
+    <w:lsdException w:name="Default Paragraph Font" w:uiPriority="1"/>
+    <w:lsdException w:name="Subtitle" w:semiHidden="0" w:uiPriority="11" w:unhideWhenUsed="0" w:qFormat="1"/>
+    <w:lsdException w:name="Strong" w:semiHidden="0" w:uiPriority="22" w:unhideWhenUsed="0" w:qFormat="1"/>
+    <w:lsdException w:name="Emphasis" w:semiHidden="0" w:uiPriority="20" w:unhideWhenUsed="0" w:qFormat="1"/>
+    <w:lsdException w:name="Table Grid" w:semiHidden="0" w:uiPriority="39" w:unhideWhenUsed="0"/>
+    <w:lsdException w:name="Placeholder Text" w:unhideWhenUsed="0"/>
+    <w:lsdException w:name="No Spacing" w:semiHidden="0" w:uiPriority="1" w:unhideWhenUsed="0" w:qFormat="1"/>
+    <w:lsdException w:name="Light Shading" w:semiHidden="0" w:uiPriority="60" w:unhideWhenUsed="0"/>
+    <w:lsdException w:name="Light List" w:semiHidden="0" w:uiPriority="61" w:unhideWhenUsed="0"/>
+    <w:lsdException w:name="Light Grid" w:semiHidden="0" w:uiPriority="62" w:unhideWhenUsed="0"/>
+    <w:lsdException w:name="Medium Shading 1" w:semiHidden="0" w:uiPriority="63" w:unhideWhenUsed="0"/>
+    <w:lsdException w:name="Medium Shading 2" w:semiHidden="0" w:uiPriority="64" w:unhideWhenUsed="0"/>
+    <w:lsdException w:name="Medium List 1" w:semiHidden="0" w:uiPriority="65" w:unhideWhenUsed="0"/>
+    <w:lsdException w:name="Medium List 2" w:semiHidden="0" w:uiPriority="66" w:unhideWhenUsed="0"/>
+    <w:lsdException w:name="Medium Grid 1" w:semiHidden="0" w:uiPriority="67" w:unhideWhenUsed="0"/>
+    <w:lsdException w:name="Medium Grid 2" w:semiHidden="0" w:uiPriority="68" w:unhideWhenUsed="0"/>
+    <w:lsdException w:name="Medium Grid 3" w:semiHidden="0" w:uiPriority="69" w:unhideWhenUsed="0"/>
+    <w:lsdException w:name="Dark List" w:semiHidden="0" w:uiPriority="70" w:unhideWhenUsed="0"/>
+    <w:lsdException w:name="Colorful Shading" w:semiHidden="0" w:uiPriority="71" w:unhideWhenUsed="0"/>
+    <w:lsdException w:name="Colorful List" w:semiHidden="0" w:uiPriority="72" w:unhideWhenUsed="0"/>
+    <w:lsdException w:name="Colorful Grid" w:semiHidden="0" w:uiPriority="73" w:unhideWhenUsed="0"/>
+    <w:lsdException w:name="Light Shading Accent 1" w:semiHidden="0" w:uiPriority="60" w:unhideWhenUsed="0"/>
+    <w:lsdException w:name="Light List Accent 1" w:semiHidden="0" w:uiPriority="61" w:unhideWhenUsed="0"/>
+    <w:lsdException w:name="Light Grid Accent 1" w:semiHidden="0" w:uiPriority="62" w:unhideWhenUsed="0"/>
+    <w:lsdException w:name="Medium Shading 1 Accent 1" w:semiHidden="0" w:uiPriority="63" w:unhideWhenUsed="0"/>
+    <w:lsdException w:name="Medium Shading 2 Accent 1" w:semiHidden="0" w:uiPriority="64" w:unhideWhenUsed="0"/>
+    <w:lsdException w:name="Medium List 1 Accent 1" w:semiHidden="0" w:uiPriority="65" w:unhideWhenUsed="0"/>
+    <w:lsdException w:name="Revision" w:unhideWhenUsed="0"/>
+    <w:lsdException w:name="List Paragraph" w:semiHidden="0" w:uiPriority="34" w:unhideWhenUsed="0" w:qFormat="1"/>
+    <w:lsdException w:name="Quote" w:semiHidden="0" w:uiPriority="29" w:unhideWhenUsed="0" w:qFormat="1"/>
+    <w:lsdException w:name="Intense Quote" w:semiHidden="0" w:uiPriority="30" w:unhideWhenUsed="0" w:qFormat="1"/>
+    <w:lsdException w:name="Medium List 2 Accent 1" w:semiHidden="0" w:uiPriority="66" w:unhideWhenUsed="0"/>
+    <w:lsdException w:name="Medium Grid 1 Accent 1" w:semiHidden="0" w:uiPriority="67" w:unhideWhenUsed="0"/>
+    <w:lsdException w:name="Medium Grid 2 Accent 1" w:semiHidden="0" w:uiPriority="68" w:unhideWhenUsed="0"/>
+    <w:lsdException w:name="Medium Grid 3 Accent 1" w:semiHidden="0" w:uiPriority="69" w:unhideWhenUsed="0"/>
+    <w:lsdException w:name="Dark List Accent 1" w:semiHidden="0" w:uiPriority="70" w:unhideWhenUsed="0"/>
+    <w:lsdException w:name="Colorful Shading Accent 1" w:semiHidden="0" w:uiPriority="71" w:unhideWhenUsed="0"/>
+    <w:lsdException w:name="Colorful List Accent 1" w:semiHidden="0" w:uiPriority="72" w:unhideWhenUsed="0"/>
+    <w:lsdException w:name="Colorful Grid Accent 1" w:semiHidden="0" w:uiPriority="73" w:unhideWhenUsed="0"/>
+    <w:lsdException w:name="Light Shading Accent 2" w:semiHidden="0" w:uiPriority="60" w:unhideWhenUsed="0"/>
+    <w:lsdException w:name="Light List Accent 2" w:semiHidden="0" w:uiPriority="61" w:unhideWhenUsed="0"/>
+    <w:lsdException w:name="Light Grid Accent 2" w:semiHidden="0" w:uiPriority="62" w:unhideWhenUsed="0"/>
+    <w:lsdException w:name="Medium Shading 1 Accent 2" w:semiHidden="0" w:uiPriority="63" w:unhideWhenUsed="0"/>
+    <w:lsdException w:name="Medium Shading 2 Accent 2" w:semiHidden="0" w:uiPriority="64" w:unhideWhenUsed="0"/>
+    <w:lsdException w:name="Medium List 1 Accent 2" w:semiHidden="0" w:uiPriority="65" w:unhideWhenUsed="0"/>
+    <w:lsdException w:name="Medium List 2 Accent 2" w:semiHidden="0" w:uiPriority="66" w:unhideWhenUsed="0"/>
+    <w:lsdException w:name="Medium Grid 1 Accent 2" w:semiHidden="0" w:uiPriority="67" w:unhideWhenUsed="0"/>
+    <w:lsdException w:name="Medium Grid 2 Accent 2" w:semiHidden="0" w:uiPriority="68" w:unhideWhenUsed="0"/>
+    <w:lsdException w:name="Medium Grid 3 Accent 2" w:semiHidden="0" w:uiPriority="69" w:unhideWhenUsed="0"/>
+    <w:lsdException w:name="Dark List Accent 2" w:semiHidden="0" w:uiPriority="70" w:unhideWhenUsed="0"/>
+    <w:lsdException w:name="Colorful Shading Accent 2" w:semiHidden="0" w:uiPriority="71" w:unhideWhenUsed="0"/>
+    <w:lsdException w:name="Colorful List Accent 2" w:semiHidden="0" w:uiPriority="72" w:unhideWhenUsed="0"/>
+    <w:lsdException w:name="Colorful Grid Accent 2" w:semiHidden="0" w:uiPriority="73" w:unhideWhenUsed="0"/>
+    <w:lsdException w:name="Light Shading Accent 3" w:semiHidden="0" w:uiPriority="60" w:unhideWhenUsed="0"/>
+    <w:lsdException w:name="Light List Accent 3" w:semiHidden="0" w:uiPriority="61" w:unhideWhenUsed="0"/>
+    <w:lsdException w:name="Light Grid Accent 3" w:semiHidden="0" w:uiPriority="62" w:unhideWhenUsed="0"/>
+    <w:lsdException w:name="Medium Shading 1 Accent 3" w:semiHidden="0" w:uiPriority="63" w:unhideWhenUsed="0"/>
+    <w:lsdException w:name="Medium Shading 2 Accent 3" w:semiHidden="0" w:uiPriority="64" w:unhideWhenUsed="0"/>
+    <w:lsdException w:name="Medium List 1 Accent 3" w:semiHidden="0" w:uiPriority="65" w:unhideWhenUsed="0"/>
+    <w:lsdException w:name="Medium List 2 Accent 3" w:semiHidden="0" w:uiPriority="66" w:unhideWhenUsed="0"/>
+    <w:lsdException w:name="Medium Grid 1 Accent 3" w:semiHidden="0" w:uiPriority="67" w:unhideWhenUsed="0"/>
+    <w:lsdException w:name="Medium Grid 2 Accent 3" w:semiHidden="0" w:uiPriority="68" w:unhideWhenUsed="0"/>
+    <w:lsdException w:name="Medium Grid 3 Accent 3" w:semiHidden="0" w:uiPriority="69" w:unhideWhenUsed="0"/>
+    <w:lsdException w:name="Dark List Accent 3" w:semiHidden="0" w:uiPriority="70" w:unhideWhenUsed="0"/>
+    <w:lsdException w:name="Colorful Shading Accent 3" w:semiHidden="0" w:uiPriority="71" w:unhideWhenUsed="0"/>
+    <w:lsdException w:name="Colorful List Accent 3" w:semiHidden="0" w:uiPriority="72" w:unhideWhenUsed="0"/>
+    <w:lsdException w:name="Colorful Grid Accent 3" w:semiHidden="0" w:uiPriority="73" w:unhideWhenUsed="0"/>
+    <w:lsdException w:name="Light Shading Accent 4" w:semiHidden="0" w:uiPriority="60" w:unhideWhenUsed="0"/>
+    <w:lsdException w:name="Light List Accent 4" w:semiHidden="0" w:uiPriority="61" w:unhideWhenUsed="0"/>
+    <w:lsdException w:name="Light Grid Accent 4" w:semiHidden="0" w:uiPriority="62" w:unhideWhenUsed="0"/>
+    <w:lsdException w:name="Medium Shading 1 Accent 4" w:semiHidden="0" w:uiPriority="63" w:unhideWhenUsed="0"/>
+    <w:lsdException w:name="Medium Shading 2 Accent 4" w:semiHidden="0" w:uiPriority="64" w:unhideWhenUsed="0"/>
+    <w:lsdException w:name="Medium List 1 Accent 4" w:semiHidden="0" w:uiPriority="65" w:unhideWhenUsed="0"/>
+    <w:lsdException w:name="Medium List 2 Accent 4" w:semiHidden="0" w:uiPriority="66" w:unhideWhenUsed="0"/>
+    <w:lsdException w:name="Medium Grid 1 Accent 4" w:semiHidden="0" w:uiPriority="67" w:unhideWhenUsed="0"/>
+    <w:lsdException w:name="Medium Grid 2 Accent 4" w:semiHidden="0" w:uiPriority="68" w:unhideWhenUsed="0"/>
+    <w:lsdException w:name="Medium Grid 3 Accent 4" w:semiHidden="0" w:uiPriority="69" w:unhideWhenUsed="0"/>
+    <w:lsdException w:name="Dark List Accent 4" w:semiHidden="0" w:uiPriority="70" w:unhideWhenUsed="0"/>
+    <w:lsdException w:name="Colorful Shading Accent 4" w:semiHidden="0" w:uiPriority="71" w:unhideWhenUsed="0"/>
+    <w:lsdException w:name="Colorful List Accent 4" w:semiHidden="0" w:uiPriority="72" w:unhideWhenUsed="0"/>
+    <w:lsdException w:name="Colorful Grid Accent 4" w:semiHidden="0" w:uiPriority="73" w:unhideWhenUsed="0"/>
+    <w:lsdException w:name="Light Shading Accent 5" w:semiHidden="0" w:uiPriority="60" w:unhideWhenUsed="0"/>
+    <w:lsdException w:name="Light List Accent 5" w:semiHidden="0" w:uiPriority="61" w:unhideWhenUsed="0"/>
+    <w:lsdException w:name="Light Grid Accent 5" w:semiHidden="0" w:uiPriority="62" w:unhideWhenUsed="0"/>
+    <w:lsdException w:name="Medium Shading 1 Accent 5" w:semiHidden="0" w:uiPriority="63" w:unhideWhenUsed="0"/>
+    <w:lsdException w:name="Medium Shading 2 Accent 5" w:semiHidden="0" w:uiPriority="64" w:unhideWhenUsed="0"/>
+    <w:lsdException w:name="Medium List 1 Accent 5" w:semiHidden="0" w:uiPriority="65" w:unhideWhenUsed="0"/>
+    <w:lsdException w:name="Medium List 2 Accent 5" w:semiHidden="0" w:uiPriority="66" w:unhideWhenUsed="0"/>
+    <w:lsdException w:name="Medium Grid 1 Accent 5" w:semiHidden="0" w:uiPriority="67" w:unhideWhenUsed="0"/>
+    <w:lsdException w:name="Medium Grid 2 Accent 5" w:semiHidden="0" w:uiPriority="68" w:unhideWhenUsed="0"/>
+    <w:lsdException w:name="Medium Grid 3 Accent 5" w:semiHidden="0" w:uiPriority="69" w:unhideWhenUsed="0"/>
+    <w:lsdException w:name="Dark List Accent 5" w:semiHidden="0" w:uiPriority="70" w:unhideWhenUsed="0"/>
+    <w:lsdException w:name="Colorful Shading Accent 5" w:semiHidden="0" w:uiPriority="71" w:unhideWhenUsed="0"/>
+    <w:lsdException w:name="Colorful List Accent 5" w:semiHidden="0" w:uiPriority="72" w:unhideWhenUsed="0"/>
+    <w:lsdException w:name="Colorful Grid Accent 5" w:semiHidden="0" w:uiPriority="73" w:unhideWhenUsed="0"/>
+    <w:lsdException w:name="Light Shading Accent 6" w:semiHidden="0" w:uiPriority="60" w:unhideWhenUsed="0"/>
+    <w:lsdException w:name="Light List Accent 6" w:semiHidden="0" w:uiPriority="61" w:unhideWhenUsed="0"/>
+    <w:lsdException w:name="Light Grid Accent 6" w:semiHidden="0" w:uiPriority="62" w:unhideWhenUsed="0"/>
+    <w:lsdException w:name="Medium Shading 1 Accent 6" w:semiHidden="0" w:uiPriority="63" w:unhideWhenUsed="0"/>
+    <w:lsdException w:name="Medium Shading 2 Accent 6" w:semiHidden="0" w:uiPriority="64" w:unhideWhenUsed="0"/>
+    <w:lsdException w:name="Medium List 1 Accent 6" w:semiHidden="0" w:uiPriority="65" w:unhideWhenUsed="0"/>
+    <w:lsdException w:name="Medium List 2 Accent 6" w:semiHidden="0" w:uiPriority="66" w:unhideWhenUsed="0"/>
+    <w:lsdException w:name="Medium Grid 1 Accent 6" w:semiHidden="0" w:uiPriority="67" w:unhideWhenUsed="0"/>
+    <w:lsdException w:name="Medium Grid 2 Accent 6" w:semiHidden="0" w:uiPriority="68" w:unhideWhenUsed="0"/>
+    <w:lsdException w:name="Medium Grid 3 Accent 6" w:semiHidden="0" w:uiPriority="69" w:unhideWhenUsed="0"/>
+    <w:lsdException w:name="Dark List Accent 6" w:semiHidden="0" w:uiPriority="70" w:unhideWhenUsed="0"/>
+    <w:lsdException w:name="Colorful Shading Accent 6" w:semiHidden="0" w:uiPriority="71" w:unhideWhenUsed="0"/>
+    <w:lsdException w:name="Colorful List Accent 6" w:semiHidden="0" w:uiPriority="72" w:unhideWhenUsed="0"/>
+    <w:lsdException w:name="Colorful Grid Accent 6" w:semiHidden="0" w:uiPriority="73" w:unhideWhenUsed="0"/>
+    <w:lsdException w:name="Subtle Emphasis" w:semiHidden="0" w:uiPriority="19" w:unhideWhenUsed="0" w:qFormat="1"/>
+    <w:lsdException w:name="Intense Emphasis" w:semiHidden="0" w:uiPriority="21" w:unhideWhenUsed="0" w:qFormat="1"/>
+    <w:lsdException w:name="Subtle Reference" w:semiHidden="0" w:uiPriority="31" w:unhideWhenUsed="0" w:qFormat="1"/>
+    <w:lsdException w:name="Intense Reference" w:semiHidden="0" w:uiPriority="32" w:unhideWhenUsed="0" w:qFormat="1"/>
+    <w:lsdException w:name="Book Title" w:semiHidden="0" w:uiPriority="33" w:unhideWhenUsed="0" w:qFormat="1"/>
+    <w:lsdException w:name="Bibliography" w:uiPriority="37"/>
+    <w:lsdException w:name="TOC Heading" w:uiPriority="39" w:qFormat="1"/>
   </w:latentStyles>
   <w:style w:type="paragraph" w:default="1" w:styleId="Normal">
     <w:name w:val="Normal"/>
     <w:qFormat/>
+    <w:rsid w:val="00D67F15"/>
   </w:style>
   <w:style w:type="character" w:default="1" w:styleId="Fontepargpadro">
     <w:name w:val="Default Paragraph Font"/>
@@ -1093,6 +1271,7 @@
     <w:uiPriority w:val="99"/>
     <w:semiHidden/>
     <w:unhideWhenUsed/>
+    <w:qFormat/>
     <w:tblPr>
       <w:tblInd w:w="0" w:type="dxa"/>
       <w:tblCellMar>
@@ -1135,7 +1314,7 @@
       </w:tblCellMar>
     </w:tblPr>
   </w:style>
-  <w:style w:type="table" w:styleId="TabeladeGrade5Escura-nfase1">
+  <w:style w:type="table" w:customStyle="1" w:styleId="GridTable5DarkAccent1">
     <w:name w:val="Grid Table 5 Dark Accent 1"/>
     <w:basedOn w:val="Tabelanormal"/>
     <w:uiPriority w:val="50"/>
@@ -1248,7 +1427,7 @@
       </w:tcPr>
     </w:tblStylePr>
   </w:style>
-  <w:style w:type="table" w:styleId="TabeladeGrade7Colorida-nfase5">
+  <w:style w:type="table" w:customStyle="1" w:styleId="GridTable7ColorfulAccent5">
     <w:name w:val="Grid Table 7 Colorful Accent 5"/>
     <w:basedOn w:val="Tabelanormal"/>
     <w:uiPriority w:val="52"/>
@@ -1394,7 +1573,7 @@
       </w:tcPr>
     </w:tblStylePr>
   </w:style>
-  <w:style w:type="table" w:styleId="TabeladeGrade2-nfase5">
+  <w:style w:type="table" w:customStyle="1" w:styleId="GridTable2Accent5">
     <w:name w:val="Grid Table 2 Accent 5"/>
     <w:basedOn w:val="Tabelanormal"/>
     <w:uiPriority w:val="47"/>
@@ -1476,7 +1655,7 @@
       </w:tcPr>
     </w:tblStylePr>
   </w:style>
-  <w:style w:type="table" w:styleId="TabeladeLista7Colorida">
+  <w:style w:type="table" w:customStyle="1" w:styleId="ListTable7Colorful">
     <w:name w:val="List Table 7 Colorful"/>
     <w:basedOn w:val="Tabelanormal"/>
     <w:uiPriority w:val="52"/>
@@ -1606,7 +1785,7 @@
       </w:tcPr>
     </w:tblStylePr>
   </w:style>
-  <w:style w:type="table" w:styleId="TabeladeGrade7Colorida-nfase3">
+  <w:style w:type="table" w:customStyle="1" w:styleId="GridTable7ColorfulAccent3">
     <w:name w:val="Grid Table 7 Colorful Accent 3"/>
     <w:basedOn w:val="Tabelanormal"/>
     <w:uiPriority w:val="52"/>
@@ -1752,7 +1931,7 @@
       </w:tcPr>
     </w:tblStylePr>
   </w:style>
-  <w:style w:type="table" w:styleId="TabeladeGrade5Escura-nfase6">
+  <w:style w:type="table" w:customStyle="1" w:styleId="GridTable5DarkAccent6">
     <w:name w:val="Grid Table 5 Dark Accent 6"/>
     <w:basedOn w:val="Tabelanormal"/>
     <w:uiPriority w:val="50"/>
@@ -1865,7 +2044,7 @@
       </w:tcPr>
     </w:tblStylePr>
   </w:style>
-  <w:style w:type="table" w:styleId="TabeladeGrade4-nfase6">
+  <w:style w:type="table" w:customStyle="1" w:styleId="GridTable4Accent6">
     <w:name w:val="Grid Table 4 Accent 6"/>
     <w:basedOn w:val="Tabelanormal"/>
     <w:uiPriority w:val="49"/>
@@ -1948,7 +2127,7 @@
       </w:tcPr>
     </w:tblStylePr>
   </w:style>
-  <w:style w:type="table" w:styleId="TabeladeGrade4-nfase2">
+  <w:style w:type="table" w:customStyle="1" w:styleId="GridTable4Accent2">
     <w:name w:val="Grid Table 4 Accent 2"/>
     <w:basedOn w:val="Tabelanormal"/>
     <w:uiPriority w:val="49"/>
@@ -2077,7 +2256,7 @@
     </a:clrScheme>
     <a:fontScheme name="Escritório">
       <a:majorFont>
-        <a:latin typeface="Calibri Light" panose="020F0302020204030204"/>
+        <a:latin typeface="Calibri Light"/>
         <a:ea typeface=""/>
         <a:cs typeface=""/>
         <a:font script="Jpan" typeface="ＭＳ ゴシック"/>
@@ -2112,7 +2291,7 @@
         <a:font script="Geor" typeface="Sylfaen"/>
       </a:majorFont>
       <a:minorFont>
-        <a:latin typeface="Calibri" panose="020F0502020204030204"/>
+        <a:latin typeface="Calibri"/>
         <a:ea typeface=""/>
         <a:cs typeface=""/>
         <a:font script="Jpan" typeface="ＭＳ 明朝"/>
@@ -2289,7 +2468,7 @@
   <a:extraClrSchemeLst/>
   <a:extLst>
     <a:ext uri="{05A4C25C-085E-4340-85A3-A5531E510DB2}">
-      <thm15:themeFamily xmlns:thm15="http://schemas.microsoft.com/office/thememl/2012/main" name="Office Theme" id="{62F939B6-93AF-4DB8-9C6B-D6C7DFDC589F}" vid="{4A3C46E8-61CC-4603-A589-7422A47A8E4A}"/>
+      <thm15:themeFamily xmlns="" xmlns:thm15="http://schemas.microsoft.com/office/thememl/2012/main" name="Office Theme" id="{62F939B6-93AF-4DB8-9C6B-D6C7DFDC589F}" vid="{4A3C46E8-61CC-4603-A589-7422A47A8E4A}"/>
     </a:ext>
   </a:extLst>
 </a:theme>
